--- a/report/Report.docx
+++ b/report/Report.docx
@@ -423,120 +423,389 @@
         </w:rPr>
         <w:t>idea is to create options to buy TV , mobiles , laptops</w:t>
       </w:r>
+    </w:p>
+    <w:p>
+      <w:r>
+        <w:br w:type="page"/>
+      </w:r>
+    </w:p>
+    <w:p>
+      <w:pPr>
+        <w:rPr>
+          <w:sz w:val="40"/>
+          <w:szCs w:val="40"/>
+        </w:rPr>
+      </w:pPr>
+      <w:proofErr w:type="gramStart"/>
+      <w:r>
+        <w:rPr>
+          <w:sz w:val="40"/>
+          <w:szCs w:val="40"/>
+        </w:rPr>
+        <w:lastRenderedPageBreak/>
+        <w:t>Date :</w:t>
+      </w:r>
+      <w:proofErr w:type="gramEnd"/>
+      <w:r>
+        <w:rPr>
+          <w:sz w:val="40"/>
+          <w:szCs w:val="40"/>
+        </w:rPr>
+        <w:t xml:space="preserve"> 2021/07/12</w:t>
+      </w:r>
+    </w:p>
+    <w:p>
+      <w:pPr>
+        <w:rPr>
+          <w:sz w:val="40"/>
+          <w:szCs w:val="40"/>
+        </w:rPr>
+      </w:pPr>
+      <w:proofErr w:type="gramStart"/>
+      <w:r>
+        <w:rPr>
+          <w:sz w:val="40"/>
+          <w:szCs w:val="40"/>
+        </w:rPr>
+        <w:t>Starting  Project</w:t>
+      </w:r>
+      <w:proofErr w:type="gramEnd"/>
+    </w:p>
+    <w:p>
+      <w:pPr>
+        <w:rPr>
+          <w:sz w:val="24"/>
+          <w:szCs w:val="24"/>
+        </w:rPr>
+      </w:pPr>
+      <w:r>
+        <w:rPr>
+          <w:sz w:val="24"/>
+          <w:szCs w:val="24"/>
+        </w:rPr>
+        <w:t>- create</w:t>
+      </w:r>
+      <w:r>
+        <w:rPr>
+          <w:sz w:val="24"/>
+          <w:szCs w:val="24"/>
+        </w:rPr>
+        <w:t>d</w:t>
+      </w:r>
+      <w:r>
+        <w:rPr>
+          <w:sz w:val="24"/>
+          <w:szCs w:val="24"/>
+        </w:rPr>
+        <w:t xml:space="preserve"> a navigation bar</w:t>
+      </w:r>
+      <w:r>
+        <w:rPr>
+          <w:sz w:val="24"/>
+          <w:szCs w:val="24"/>
+        </w:rPr>
+        <w:t>.</w:t>
+      </w:r>
+    </w:p>
+    <w:p>
+      <w:pPr>
+        <w:rPr>
+          <w:sz w:val="24"/>
+          <w:szCs w:val="24"/>
+        </w:rPr>
+      </w:pPr>
+      <w:r>
+        <w:rPr>
+          <w:sz w:val="24"/>
+          <w:szCs w:val="24"/>
+        </w:rPr>
+        <w:t>-</w:t>
+      </w:r>
+      <w:r>
+        <w:rPr>
+          <w:sz w:val="24"/>
+          <w:szCs w:val="24"/>
+        </w:rPr>
+        <w:t xml:space="preserve">Added quick links </w:t>
+      </w:r>
+      <w:proofErr w:type="gramStart"/>
+      <w:r>
+        <w:rPr>
+          <w:sz w:val="24"/>
+          <w:szCs w:val="24"/>
+        </w:rPr>
+        <w:t xml:space="preserve">for </w:t>
+      </w:r>
+      <w:r>
+        <w:rPr>
+          <w:sz w:val="24"/>
+          <w:szCs w:val="24"/>
+        </w:rPr>
+        <w:t xml:space="preserve"> </w:t>
+      </w:r>
+      <w:r>
+        <w:rPr>
+          <w:sz w:val="24"/>
+          <w:szCs w:val="24"/>
+        </w:rPr>
+        <w:t>Home</w:t>
+      </w:r>
+      <w:proofErr w:type="gramEnd"/>
+      <w:r>
+        <w:rPr>
+          <w:sz w:val="24"/>
+          <w:szCs w:val="24"/>
+        </w:rPr>
+        <w:t xml:space="preserve"> , News</w:t>
+      </w:r>
+      <w:r>
+        <w:rPr>
+          <w:sz w:val="24"/>
+          <w:szCs w:val="24"/>
+        </w:rPr>
+        <w:t>, Products and signup option</w:t>
+      </w:r>
+    </w:p>
+    <w:p>
+      <w:pPr>
+        <w:rPr>
+          <w:sz w:val="24"/>
+          <w:szCs w:val="24"/>
+        </w:rPr>
+      </w:pPr>
+      <w:r>
+        <w:rPr>
+          <w:sz w:val="24"/>
+          <w:szCs w:val="24"/>
+        </w:rPr>
+        <w:t>-</w:t>
+      </w:r>
+      <w:proofErr w:type="gramStart"/>
+      <w:r>
+        <w:rPr>
+          <w:sz w:val="24"/>
+          <w:szCs w:val="24"/>
+        </w:rPr>
+        <w:t xml:space="preserve">Added </w:t>
+      </w:r>
+      <w:r>
+        <w:rPr>
+          <w:sz w:val="24"/>
+          <w:szCs w:val="24"/>
+        </w:rPr>
+        <w:t xml:space="preserve"> actual</w:t>
+      </w:r>
+      <w:proofErr w:type="gramEnd"/>
+      <w:r>
+        <w:rPr>
+          <w:sz w:val="24"/>
+          <w:szCs w:val="24"/>
+        </w:rPr>
+        <w:t xml:space="preserve"> sign up section which contains </w:t>
+      </w:r>
+      <w:r>
+        <w:rPr>
+          <w:sz w:val="24"/>
+          <w:szCs w:val="24"/>
+        </w:rPr>
+        <w:t xml:space="preserve">input field for </w:t>
+      </w:r>
+      <w:r>
+        <w:rPr>
+          <w:sz w:val="24"/>
+          <w:szCs w:val="24"/>
+        </w:rPr>
+        <w:t>typing first name, last name , email ,password and finally button for submitting</w:t>
+      </w:r>
+      <w:r>
+        <w:rPr>
+          <w:sz w:val="24"/>
+          <w:szCs w:val="24"/>
+        </w:rPr>
+        <w:t>.</w:t>
+      </w:r>
+    </w:p>
+    <w:p/>
+    <w:p>
+      <w:r>
+        <w:br w:type="page"/>
+      </w:r>
+    </w:p>
+    <w:p>
+      <w:pPr>
+        <w:rPr>
+          <w:sz w:val="40"/>
+          <w:szCs w:val="40"/>
+        </w:rPr>
+      </w:pPr>
+      <w:proofErr w:type="gramStart"/>
+      <w:r>
+        <w:rPr>
+          <w:sz w:val="40"/>
+          <w:szCs w:val="40"/>
+        </w:rPr>
+        <w:lastRenderedPageBreak/>
+        <w:t>Date :</w:t>
+      </w:r>
+      <w:proofErr w:type="gramEnd"/>
+      <w:r>
+        <w:rPr>
+          <w:sz w:val="40"/>
+          <w:szCs w:val="40"/>
+        </w:rPr>
+        <w:t xml:space="preserve"> 2021/07/13</w:t>
+      </w:r>
+    </w:p>
+    <w:p>
+      <w:pPr>
+        <w:rPr>
+          <w:sz w:val="36"/>
+          <w:szCs w:val="36"/>
+        </w:rPr>
+      </w:pPr>
+      <w:r>
+        <w:rPr>
+          <w:sz w:val="36"/>
+          <w:szCs w:val="36"/>
+        </w:rPr>
+        <w:t>Progress</w:t>
+      </w:r>
       <w:bookmarkStart w:id="5" w:name="_GoBack"/>
       <w:bookmarkEnd w:id="5"/>
     </w:p>
     <w:p>
-      <w:r>
-        <w:br w:type="page"/>
+      <w:pPr>
+        <w:pStyle w:val="ListParagraph"/>
+        <w:numPr>
+          <w:ilvl w:val="0"/>
+          <w:numId w:val="16"/>
+        </w:numPr>
+        <w:rPr>
+          <w:sz w:val="24"/>
+          <w:szCs w:val="24"/>
+        </w:rPr>
+      </w:pPr>
+      <w:r>
+        <w:rPr>
+          <w:sz w:val="24"/>
+          <w:szCs w:val="24"/>
+        </w:rPr>
+        <w:t xml:space="preserve">Created </w:t>
+      </w:r>
+      <w:r>
+        <w:rPr>
+          <w:sz w:val="24"/>
+          <w:szCs w:val="24"/>
+        </w:rPr>
+        <w:t xml:space="preserve">toggle sign up button </w:t>
       </w:r>
     </w:p>
     <w:p>
       <w:pPr>
-        <w:rPr>
-          <w:sz w:val="40"/>
-          <w:szCs w:val="40"/>
-        </w:rPr>
-      </w:pPr>
-      <w:proofErr w:type="gramStart"/>
-      <w:r>
-        <w:rPr>
-          <w:sz w:val="40"/>
-          <w:szCs w:val="40"/>
-        </w:rPr>
-        <w:lastRenderedPageBreak/>
-        <w:t>Date :</w:t>
-      </w:r>
-      <w:proofErr w:type="gramEnd"/>
-      <w:r>
-        <w:rPr>
-          <w:sz w:val="40"/>
-          <w:szCs w:val="40"/>
-        </w:rPr>
-        <w:t xml:space="preserve"> 2021/07/12</w:t>
+        <w:pStyle w:val="ListParagraph"/>
+        <w:numPr>
+          <w:ilvl w:val="0"/>
+          <w:numId w:val="16"/>
+        </w:numPr>
+        <w:rPr>
+          <w:sz w:val="24"/>
+          <w:szCs w:val="24"/>
+        </w:rPr>
+      </w:pPr>
+      <w:r>
+        <w:rPr>
+          <w:sz w:val="24"/>
+          <w:szCs w:val="24"/>
+        </w:rPr>
+        <w:t>Created intro page</w:t>
       </w:r>
     </w:p>
     <w:p>
       <w:pPr>
-        <w:rPr>
-          <w:sz w:val="40"/>
-          <w:szCs w:val="40"/>
-        </w:rPr>
-      </w:pPr>
-      <w:proofErr w:type="gramStart"/>
-      <w:r>
-        <w:rPr>
-          <w:sz w:val="40"/>
-          <w:szCs w:val="40"/>
-        </w:rPr>
-        <w:t>Starting  Project</w:t>
-      </w:r>
-      <w:proofErr w:type="gramEnd"/>
+        <w:pStyle w:val="ListParagraph"/>
+        <w:numPr>
+          <w:ilvl w:val="0"/>
+          <w:numId w:val="16"/>
+        </w:numPr>
+        <w:rPr>
+          <w:sz w:val="24"/>
+          <w:szCs w:val="24"/>
+        </w:rPr>
+      </w:pPr>
+      <w:r>
+        <w:rPr>
+          <w:sz w:val="24"/>
+          <w:szCs w:val="24"/>
+        </w:rPr>
+        <w:t>Collected images for products thumbnail</w:t>
+      </w:r>
+      <w:r>
+        <w:rPr>
+          <w:sz w:val="24"/>
+          <w:szCs w:val="24"/>
+        </w:rPr>
+        <w:t xml:space="preserve"> </w:t>
+      </w:r>
     </w:p>
     <w:p>
       <w:pPr>
-        <w:rPr>
-          <w:sz w:val="24"/>
-          <w:szCs w:val="24"/>
-        </w:rPr>
-      </w:pPr>
-      <w:r>
-        <w:rPr>
-          <w:sz w:val="24"/>
-          <w:szCs w:val="24"/>
-        </w:rPr>
-        <w:t>- create</w:t>
-      </w:r>
-      <w:r>
-        <w:rPr>
-          <w:sz w:val="24"/>
-          <w:szCs w:val="24"/>
-        </w:rPr>
-        <w:t>d</w:t>
-      </w:r>
-      <w:r>
-        <w:rPr>
-          <w:sz w:val="24"/>
-          <w:szCs w:val="24"/>
-        </w:rPr>
-        <w:t xml:space="preserve"> a navigation bar</w:t>
-      </w:r>
-      <w:r>
-        <w:rPr>
-          <w:sz w:val="24"/>
-          <w:szCs w:val="24"/>
-        </w:rPr>
-        <w:t>.</w:t>
+        <w:pStyle w:val="ListParagraph"/>
+        <w:numPr>
+          <w:ilvl w:val="0"/>
+          <w:numId w:val="16"/>
+        </w:numPr>
+        <w:rPr>
+          <w:sz w:val="24"/>
+          <w:szCs w:val="24"/>
+        </w:rPr>
+      </w:pPr>
+      <w:r>
+        <w:rPr>
+          <w:sz w:val="24"/>
+          <w:szCs w:val="24"/>
+        </w:rPr>
+        <w:t>C</w:t>
+      </w:r>
+      <w:r>
+        <w:rPr>
+          <w:sz w:val="24"/>
+          <w:szCs w:val="24"/>
+        </w:rPr>
+        <w:t xml:space="preserve">reated page for products </w:t>
       </w:r>
     </w:p>
     <w:p>
       <w:pPr>
-        <w:rPr>
-          <w:sz w:val="24"/>
-          <w:szCs w:val="24"/>
-        </w:rPr>
-      </w:pPr>
-      <w:r>
-        <w:rPr>
-          <w:sz w:val="24"/>
-          <w:szCs w:val="24"/>
-        </w:rPr>
-        <w:t>-</w:t>
-      </w:r>
-      <w:r>
-        <w:rPr>
-          <w:sz w:val="24"/>
-          <w:szCs w:val="24"/>
-        </w:rPr>
-        <w:t xml:space="preserve">Added quick links </w:t>
-      </w:r>
-      <w:proofErr w:type="gramStart"/>
-      <w:r>
-        <w:rPr>
-          <w:sz w:val="24"/>
-          <w:szCs w:val="24"/>
-        </w:rPr>
-        <w:t xml:space="preserve">for </w:t>
+        <w:pStyle w:val="ListParagraph"/>
+        <w:numPr>
+          <w:ilvl w:val="0"/>
+          <w:numId w:val="16"/>
+        </w:numPr>
+        <w:rPr>
+          <w:sz w:val="24"/>
+          <w:szCs w:val="24"/>
+        </w:rPr>
+      </w:pPr>
+      <w:r>
+        <w:rPr>
+          <w:sz w:val="24"/>
+          <w:szCs w:val="24"/>
+        </w:rPr>
+        <w:t xml:space="preserve">plus additional </w:t>
+      </w:r>
+      <w:r>
+        <w:rPr>
+          <w:sz w:val="24"/>
+          <w:szCs w:val="24"/>
+        </w:rPr>
+        <w:t xml:space="preserve">design </w:t>
+      </w:r>
+      <w:r>
+        <w:rPr>
+          <w:sz w:val="24"/>
+          <w:szCs w:val="24"/>
+        </w:rPr>
+        <w:t>ideas</w:t>
       </w:r>
       <w:r>
         <w:rPr>
@@ -545,89 +814,7 @@
         </w:rPr>
         <w:t xml:space="preserve"> </w:t>
       </w:r>
-      <w:r>
-        <w:rPr>
-          <w:sz w:val="24"/>
-          <w:szCs w:val="24"/>
-        </w:rPr>
-        <w:t>Home</w:t>
-      </w:r>
-      <w:proofErr w:type="gramEnd"/>
-      <w:r>
-        <w:rPr>
-          <w:sz w:val="24"/>
-          <w:szCs w:val="24"/>
-        </w:rPr>
-        <w:t xml:space="preserve"> , News</w:t>
-      </w:r>
-      <w:r>
-        <w:rPr>
-          <w:sz w:val="24"/>
-          <w:szCs w:val="24"/>
-        </w:rPr>
-        <w:t>, Products and signup option</w:t>
-      </w:r>
     </w:p>
-    <w:p>
-      <w:pPr>
-        <w:rPr>
-          <w:sz w:val="24"/>
-          <w:szCs w:val="24"/>
-        </w:rPr>
-      </w:pPr>
-      <w:r>
-        <w:rPr>
-          <w:sz w:val="24"/>
-          <w:szCs w:val="24"/>
-        </w:rPr>
-        <w:t>-</w:t>
-      </w:r>
-      <w:proofErr w:type="gramStart"/>
-      <w:r>
-        <w:rPr>
-          <w:sz w:val="24"/>
-          <w:szCs w:val="24"/>
-        </w:rPr>
-        <w:t xml:space="preserve">Added </w:t>
-      </w:r>
-      <w:r>
-        <w:rPr>
-          <w:sz w:val="24"/>
-          <w:szCs w:val="24"/>
-        </w:rPr>
-        <w:t xml:space="preserve"> actual</w:t>
-      </w:r>
-      <w:proofErr w:type="gramEnd"/>
-      <w:r>
-        <w:rPr>
-          <w:sz w:val="24"/>
-          <w:szCs w:val="24"/>
-        </w:rPr>
-        <w:t xml:space="preserve"> sign up section which contains </w:t>
-      </w:r>
-      <w:r>
-        <w:rPr>
-          <w:sz w:val="24"/>
-          <w:szCs w:val="24"/>
-        </w:rPr>
-        <w:t xml:space="preserve">input field for </w:t>
-      </w:r>
-      <w:r>
-        <w:rPr>
-          <w:sz w:val="24"/>
-          <w:szCs w:val="24"/>
-        </w:rPr>
-        <w:t>typing first name, last name , email ,password and finally button for submitting</w:t>
-      </w:r>
-      <w:r>
-        <w:rPr>
-          <w:sz w:val="24"/>
-          <w:szCs w:val="24"/>
-        </w:rPr>
-        <w:t>.</w:t>
-      </w:r>
-    </w:p>
-    <w:p/>
     <w:sectPr>
       <w:footerReference w:type="default" r:id="rId8"/>
       <w:pgSz w:w="12240" w:h="15840"/>
@@ -1725,7 +1912,7 @@
   <w:style w:type="paragraph" w:default="1" w:styleId="Normal">
     <w:name w:val="Normal"/>
     <w:qFormat/>
-    <w:rsid w:val="00333D0D"/>
+    <w:rsid w:val="00285848"/>
   </w:style>
   <w:style w:type="paragraph" w:styleId="Heading1">
     <w:name w:val="heading 1"/>
@@ -2862,6 +3049,7 @@
   <w:rsids>
     <w:rsidRoot w:val="00F14AF7"/>
     <w:rsid w:val="00567613"/>
+    <w:rsid w:val="007C55A6"/>
     <w:rsid w:val="00C159C5"/>
     <w:rsid w:val="00F14AF7"/>
   </w:rsids>

--- a/report/Report.docx
+++ b/report/Report.docx
@@ -425,6 +425,23 @@
       </w:r>
     </w:p>
     <w:p>
+      <w:pPr>
+        <w:rPr>
+          <w:noProof/>
+          <w:lang w:bidi="ne-NP"/>
+        </w:rPr>
+      </w:pPr>
+    </w:p>
+    <w:p>
+      <w:pPr>
+        <w:rPr>
+          <w:noProof/>
+          <w:lang w:bidi="ne-NP"/>
+        </w:rPr>
+      </w:pPr>
+    </w:p>
+    <w:p/>
+    <w:p>
       <w:r>
         <w:br w:type="page"/>
       </w:r>
@@ -627,11 +644,134 @@
     </w:p>
     <w:p/>
     <w:p>
-      <w:r>
-        <w:br w:type="page"/>
+      <w:proofErr w:type="spellStart"/>
+      <w:r>
+        <w:t>Nav</w:t>
+      </w:r>
+      <w:proofErr w:type="spellEnd"/>
+      <w:r>
+        <w:t xml:space="preserve"> bar</w:t>
       </w:r>
     </w:p>
     <w:p>
+      <w:r>
+        <w:rPr>
+          <w:noProof/>
+          <w:lang w:bidi="ne-NP"/>
+        </w:rPr>
+        <w:drawing>
+          <wp:inline distT="0" distB="0" distL="0" distR="0" wp14:anchorId="536A7066" wp14:editId="3566E7E0">
+            <wp:extent cx="5486400" cy="403860"/>
+            <wp:effectExtent l="0" t="0" r="0" b="0"/>
+            <wp:docPr id="3" name="Picture 3"/>
+            <wp:cNvGraphicFramePr>
+              <a:graphicFrameLocks xmlns:a="http://schemas.openxmlformats.org/drawingml/2006/main" noChangeAspect="1"/>
+            </wp:cNvGraphicFramePr>
+            <a:graphic xmlns:a="http://schemas.openxmlformats.org/drawingml/2006/main">
+              <a:graphicData uri="http://schemas.openxmlformats.org/drawingml/2006/picture">
+                <pic:pic xmlns:pic="http://schemas.openxmlformats.org/drawingml/2006/picture">
+                  <pic:nvPicPr>
+                    <pic:cNvPr id="3" name="pic1.png"/>
+                    <pic:cNvPicPr/>
+                  </pic:nvPicPr>
+                  <pic:blipFill>
+                    <a:blip r:embed="rId8">
+                      <a:extLst>
+                        <a:ext uri="{28A0092B-C50C-407E-A947-70E740481C1C}">
+                          <a14:useLocalDpi xmlns:a14="http://schemas.microsoft.com/office/drawing/2010/main" val="0"/>
+                        </a:ext>
+                      </a:extLst>
+                    </a:blip>
+                    <a:stretch>
+                      <a:fillRect/>
+                    </a:stretch>
+                  </pic:blipFill>
+                  <pic:spPr>
+                    <a:xfrm>
+                      <a:off x="0" y="0"/>
+                      <a:ext cx="5486400" cy="403860"/>
+                    </a:xfrm>
+                    <a:prstGeom prst="rect">
+                      <a:avLst/>
+                    </a:prstGeom>
+                  </pic:spPr>
+                </pic:pic>
+              </a:graphicData>
+            </a:graphic>
+          </wp:inline>
+        </w:drawing>
+      </w:r>
+    </w:p>
+    <w:p/>
+    <w:p>
+      <w:pPr>
+        <w:rPr>
+          <w:noProof/>
+          <w:lang w:bidi="ne-NP"/>
+        </w:rPr>
+      </w:pPr>
+      <w:r>
+        <w:rPr>
+          <w:noProof/>
+          <w:lang w:bidi="ne-NP"/>
+        </w:rPr>
+        <w:t>Signup section</w:t>
+      </w:r>
+    </w:p>
+    <w:p>
+      <w:r>
+        <w:rPr>
+          <w:noProof/>
+          <w:lang w:bidi="ne-NP"/>
+        </w:rPr>
+        <w:drawing>
+          <wp:inline distT="0" distB="0" distL="0" distR="0">
+            <wp:extent cx="2286000" cy="2756646"/>
+            <wp:effectExtent l="0" t="0" r="0" b="5715"/>
+            <wp:docPr id="4" name="Picture 4"/>
+            <wp:cNvGraphicFramePr>
+              <a:graphicFrameLocks xmlns:a="http://schemas.openxmlformats.org/drawingml/2006/main" noChangeAspect="1"/>
+            </wp:cNvGraphicFramePr>
+            <a:graphic xmlns:a="http://schemas.openxmlformats.org/drawingml/2006/main">
+              <a:graphicData uri="http://schemas.openxmlformats.org/drawingml/2006/picture">
+                <pic:pic xmlns:pic="http://schemas.openxmlformats.org/drawingml/2006/picture">
+                  <pic:nvPicPr>
+                    <pic:cNvPr id="4" name="pic2.png"/>
+                    <pic:cNvPicPr/>
+                  </pic:nvPicPr>
+                  <pic:blipFill>
+                    <a:blip r:embed="rId9">
+                      <a:extLst>
+                        <a:ext uri="{28A0092B-C50C-407E-A947-70E740481C1C}">
+                          <a14:useLocalDpi xmlns:a14="http://schemas.microsoft.com/office/drawing/2010/main" val="0"/>
+                        </a:ext>
+                      </a:extLst>
+                    </a:blip>
+                    <a:stretch>
+                      <a:fillRect/>
+                    </a:stretch>
+                  </pic:blipFill>
+                  <pic:spPr>
+                    <a:xfrm>
+                      <a:off x="0" y="0"/>
+                      <a:ext cx="2292460" cy="2764436"/>
+                    </a:xfrm>
+                    <a:prstGeom prst="rect">
+                      <a:avLst/>
+                    </a:prstGeom>
+                  </pic:spPr>
+                </pic:pic>
+              </a:graphicData>
+            </a:graphic>
+          </wp:inline>
+        </w:drawing>
+      </w:r>
+    </w:p>
+    <w:p/>
+    <w:p/>
+    <w:p/>
+    <w:p/>
+    <w:p>
       <w:pPr>
         <w:rPr>
           <w:sz w:val="40"/>
@@ -670,8 +810,6 @@
         </w:rPr>
         <w:t>Progress</w:t>
       </w:r>
-      <w:bookmarkStart w:id="5" w:name="_GoBack"/>
-      <w:bookmarkEnd w:id="5"/>
     </w:p>
     <w:p>
       <w:pPr>
@@ -815,8 +953,275 @@
         <w:t xml:space="preserve"> </w:t>
       </w:r>
     </w:p>
+    <w:p>
+      <w:pPr>
+        <w:rPr>
+          <w:sz w:val="24"/>
+          <w:szCs w:val="24"/>
+        </w:rPr>
+      </w:pPr>
+      <w:r>
+        <w:rPr>
+          <w:noProof/>
+          <w:sz w:val="24"/>
+          <w:szCs w:val="24"/>
+          <w:lang w:bidi="ne-NP"/>
+        </w:rPr>
+        <w:drawing>
+          <wp:inline distT="0" distB="0" distL="0" distR="0" wp14:anchorId="325FA1FD" wp14:editId="19D63A62">
+            <wp:extent cx="5221705" cy="2857433"/>
+            <wp:effectExtent l="0" t="0" r="0" b="635"/>
+            <wp:docPr id="5" name="Picture 5"/>
+            <wp:cNvGraphicFramePr>
+              <a:graphicFrameLocks xmlns:a="http://schemas.openxmlformats.org/drawingml/2006/main" noChangeAspect="1"/>
+            </wp:cNvGraphicFramePr>
+            <a:graphic xmlns:a="http://schemas.openxmlformats.org/drawingml/2006/main">
+              <a:graphicData uri="http://schemas.openxmlformats.org/drawingml/2006/picture">
+                <pic:pic xmlns:pic="http://schemas.openxmlformats.org/drawingml/2006/picture">
+                  <pic:nvPicPr>
+                    <pic:cNvPr id="5" name="pic3.png"/>
+                    <pic:cNvPicPr/>
+                  </pic:nvPicPr>
+                  <pic:blipFill>
+                    <a:blip r:embed="rId10" cstate="print">
+                      <a:extLst>
+                        <a:ext uri="{28A0092B-C50C-407E-A947-70E740481C1C}">
+                          <a14:useLocalDpi xmlns:a14="http://schemas.microsoft.com/office/drawing/2010/main" val="0"/>
+                        </a:ext>
+                      </a:extLst>
+                    </a:blip>
+                    <a:stretch>
+                      <a:fillRect/>
+                    </a:stretch>
+                  </pic:blipFill>
+                  <pic:spPr>
+                    <a:xfrm>
+                      <a:off x="0" y="0"/>
+                      <a:ext cx="5225390" cy="2859449"/>
+                    </a:xfrm>
+                    <a:prstGeom prst="rect">
+                      <a:avLst/>
+                    </a:prstGeom>
+                  </pic:spPr>
+                </pic:pic>
+              </a:graphicData>
+            </a:graphic>
+          </wp:inline>
+        </w:drawing>
+      </w:r>
+    </w:p>
+    <w:p>
+      <w:pPr>
+        <w:rPr>
+          <w:sz w:val="24"/>
+          <w:szCs w:val="24"/>
+        </w:rPr>
+      </w:pPr>
+      <w:r>
+        <w:rPr>
+          <w:noProof/>
+          <w:sz w:val="24"/>
+          <w:szCs w:val="24"/>
+          <w:lang w:bidi="ne-NP"/>
+        </w:rPr>
+        <w:drawing>
+          <wp:inline distT="0" distB="0" distL="0" distR="0" wp14:anchorId="59B18156" wp14:editId="09BB9597">
+            <wp:extent cx="5237018" cy="2862781"/>
+            <wp:effectExtent l="0" t="0" r="1905" b="0"/>
+            <wp:docPr id="6" name="Picture 6"/>
+            <wp:cNvGraphicFramePr>
+              <a:graphicFrameLocks xmlns:a="http://schemas.openxmlformats.org/drawingml/2006/main" noChangeAspect="1"/>
+            </wp:cNvGraphicFramePr>
+            <a:graphic xmlns:a="http://schemas.openxmlformats.org/drawingml/2006/main">
+              <a:graphicData uri="http://schemas.openxmlformats.org/drawingml/2006/picture">
+                <pic:pic xmlns:pic="http://schemas.openxmlformats.org/drawingml/2006/picture">
+                  <pic:nvPicPr>
+                    <pic:cNvPr id="6" name="pic5.png"/>
+                    <pic:cNvPicPr/>
+                  </pic:nvPicPr>
+                  <pic:blipFill>
+                    <a:blip r:embed="rId11" cstate="print">
+                      <a:extLst>
+                        <a:ext uri="{28A0092B-C50C-407E-A947-70E740481C1C}">
+                          <a14:useLocalDpi xmlns:a14="http://schemas.microsoft.com/office/drawing/2010/main" val="0"/>
+                        </a:ext>
+                      </a:extLst>
+                    </a:blip>
+                    <a:stretch>
+                      <a:fillRect/>
+                    </a:stretch>
+                  </pic:blipFill>
+                  <pic:spPr>
+                    <a:xfrm>
+                      <a:off x="0" y="0"/>
+                      <a:ext cx="5257839" cy="2874163"/>
+                    </a:xfrm>
+                    <a:prstGeom prst="rect">
+                      <a:avLst/>
+                    </a:prstGeom>
+                  </pic:spPr>
+                </pic:pic>
+              </a:graphicData>
+            </a:graphic>
+          </wp:inline>
+        </w:drawing>
+      </w:r>
+    </w:p>
+    <w:p>
+      <w:pPr>
+        <w:rPr>
+          <w:sz w:val="40"/>
+          <w:szCs w:val="40"/>
+        </w:rPr>
+      </w:pPr>
+      <w:proofErr w:type="gramStart"/>
+      <w:r>
+        <w:rPr>
+          <w:sz w:val="40"/>
+          <w:szCs w:val="40"/>
+        </w:rPr>
+        <w:lastRenderedPageBreak/>
+        <w:t>Date :</w:t>
+      </w:r>
+      <w:proofErr w:type="gramEnd"/>
+      <w:r>
+        <w:rPr>
+          <w:sz w:val="40"/>
+          <w:szCs w:val="40"/>
+        </w:rPr>
+        <w:t xml:space="preserve"> 2021/07/14</w:t>
+      </w:r>
+    </w:p>
+    <w:p>
+      <w:pPr>
+        <w:rPr>
+          <w:sz w:val="40"/>
+          <w:szCs w:val="40"/>
+        </w:rPr>
+      </w:pPr>
+      <w:r>
+        <w:rPr>
+          <w:sz w:val="40"/>
+          <w:szCs w:val="40"/>
+        </w:rPr>
+        <w:t>Things added</w:t>
+      </w:r>
+    </w:p>
+    <w:p>
+      <w:pPr>
+        <w:rPr>
+          <w:sz w:val="40"/>
+          <w:szCs w:val="40"/>
+        </w:rPr>
+      </w:pPr>
+      <w:r>
+        <w:rPr>
+          <w:sz w:val="40"/>
+          <w:szCs w:val="40"/>
+        </w:rPr>
+        <w:t>- footer</w:t>
+      </w:r>
+      <w:r>
+        <w:rPr>
+          <w:sz w:val="40"/>
+          <w:szCs w:val="40"/>
+        </w:rPr>
+        <w:t xml:space="preserve"> which contains about section, Contact section for social media links , Section for company and finally section for entering the email to receive all the news.</w:t>
+      </w:r>
+    </w:p>
+    <w:p>
+      <w:pPr>
+        <w:rPr>
+          <w:sz w:val="40"/>
+          <w:szCs w:val="40"/>
+        </w:rPr>
+      </w:pPr>
+      <w:r>
+        <w:rPr>
+          <w:sz w:val="40"/>
+          <w:szCs w:val="40"/>
+        </w:rPr>
+        <w:t>- Small section added for alerting about the cookie</w:t>
+      </w:r>
+      <w:r>
+        <w:rPr>
+          <w:sz w:val="40"/>
+          <w:szCs w:val="40"/>
+        </w:rPr>
+        <w:t>s</w:t>
+      </w:r>
+    </w:p>
+    <w:p>
+      <w:pPr>
+        <w:rPr>
+          <w:noProof/>
+          <w:sz w:val="24"/>
+          <w:szCs w:val="24"/>
+          <w:lang w:bidi="ne-NP"/>
+        </w:rPr>
+      </w:pPr>
+    </w:p>
+    <w:p>
+      <w:pPr>
+        <w:rPr>
+          <w:sz w:val="24"/>
+          <w:szCs w:val="24"/>
+        </w:rPr>
+      </w:pPr>
+      <w:r>
+        <w:rPr>
+          <w:noProof/>
+          <w:sz w:val="24"/>
+          <w:szCs w:val="24"/>
+          <w:lang w:bidi="ne-NP"/>
+        </w:rPr>
+        <w:drawing>
+          <wp:inline distT="0" distB="0" distL="0" distR="0">
+            <wp:extent cx="6101928" cy="1282535"/>
+            <wp:effectExtent l="0" t="0" r="0" b="0"/>
+            <wp:docPr id="7" name="Picture 7"/>
+            <wp:cNvGraphicFramePr>
+              <a:graphicFrameLocks xmlns:a="http://schemas.openxmlformats.org/drawingml/2006/main" noChangeAspect="1"/>
+            </wp:cNvGraphicFramePr>
+            <a:graphic xmlns:a="http://schemas.openxmlformats.org/drawingml/2006/main">
+              <a:graphicData uri="http://schemas.openxmlformats.org/drawingml/2006/picture">
+                <pic:pic xmlns:pic="http://schemas.openxmlformats.org/drawingml/2006/picture">
+                  <pic:nvPicPr>
+                    <pic:cNvPr id="7" name="pic4.png"/>
+                    <pic:cNvPicPr/>
+                  </pic:nvPicPr>
+                  <pic:blipFill>
+                    <a:blip r:embed="rId12">
+                      <a:extLst>
+                        <a:ext uri="{28A0092B-C50C-407E-A947-70E740481C1C}">
+                          <a14:useLocalDpi xmlns:a14="http://schemas.microsoft.com/office/drawing/2010/main" val="0"/>
+                        </a:ext>
+                      </a:extLst>
+                    </a:blip>
+                    <a:stretch>
+                      <a:fillRect/>
+                    </a:stretch>
+                  </pic:blipFill>
+                  <pic:spPr>
+                    <a:xfrm>
+                      <a:off x="0" y="0"/>
+                      <a:ext cx="6210662" cy="1305389"/>
+                    </a:xfrm>
+                    <a:prstGeom prst="rect">
+                      <a:avLst/>
+                    </a:prstGeom>
+                  </pic:spPr>
+                </pic:pic>
+              </a:graphicData>
+            </a:graphic>
+          </wp:inline>
+        </w:drawing>
+      </w:r>
+      <w:bookmarkStart w:id="5" w:name="_GoBack"/>
+      <w:bookmarkEnd w:id="5"/>
+    </w:p>
     <w:sectPr>
-      <w:footerReference w:type="default" r:id="rId8"/>
+      <w:footerReference w:type="default" r:id="rId13"/>
       <w:pgSz w:w="12240" w:h="15840"/>
       <w:pgMar w:top="1728" w:right="1800" w:bottom="1440" w:left="1800" w:header="720" w:footer="720" w:gutter="0"/>
       <w:pgNumType w:start="0"/>
@@ -875,7 +1280,7 @@
       <w:rPr>
         <w:noProof/>
       </w:rPr>
-      <w:t>2</w:t>
+      <w:t>4</w:t>
     </w:r>
     <w:r>
       <w:fldChar w:fldCharType="end"/>
@@ -1912,7 +2317,7 @@
   <w:style w:type="paragraph" w:default="1" w:styleId="Normal">
     <w:name w:val="Normal"/>
     <w:qFormat/>
-    <w:rsid w:val="00285848"/>
+    <w:rsid w:val="003D5F1D"/>
   </w:style>
   <w:style w:type="paragraph" w:styleId="Heading1">
     <w:name w:val="heading 1"/>
@@ -2978,9 +3383,8 @@
     <w:panose1 w:val="020B0502040204020203"/>
     <w:charset w:val="00"/>
     <w:family w:val="swiss"/>
-    <w:notTrueType/>
     <w:pitch w:val="variable"/>
-    <w:sig w:usb0="00000003" w:usb1="00000000" w:usb2="00000000" w:usb3="00000000" w:csb0="00000001" w:csb1="00000000"/>
+    <w:sig w:usb0="E4002EFF" w:usb1="C000E47F" w:usb2="00000009" w:usb3="00000000" w:csb0="000001FF" w:csb1="00000000"/>
   </w:font>
   <w:font w:name="Consolas">
     <w:panose1 w:val="020B0609020204030204"/>
@@ -3052,6 +3456,7 @@
     <w:rsid w:val="007C55A6"/>
     <w:rsid w:val="00C159C5"/>
     <w:rsid w:val="00F14AF7"/>
+    <w:rsid w:val="00FC30EA"/>
   </w:rsids>
   <m:mathPr>
     <m:mathFont m:val="Cambria Math"/>

--- a/report/Report.docx
+++ b/report/Report.docx
@@ -1217,11 +1217,224 @@
           </wp:inline>
         </w:drawing>
       </w:r>
+    </w:p>
+    <w:p>
+      <w:pPr>
+        <w:rPr>
+          <w:sz w:val="24"/>
+          <w:szCs w:val="24"/>
+        </w:rPr>
+      </w:pPr>
+    </w:p>
+    <w:p>
+      <w:pPr>
+        <w:rPr>
+          <w:sz w:val="24"/>
+          <w:szCs w:val="24"/>
+        </w:rPr>
+      </w:pPr>
+    </w:p>
+    <w:p>
+      <w:pPr>
+        <w:rPr>
+          <w:sz w:val="24"/>
+          <w:szCs w:val="24"/>
+        </w:rPr>
+      </w:pPr>
+    </w:p>
+    <w:p>
+      <w:pPr>
+        <w:rPr>
+          <w:sz w:val="24"/>
+          <w:szCs w:val="24"/>
+        </w:rPr>
+      </w:pPr>
+    </w:p>
+    <w:p>
+      <w:pPr>
+        <w:rPr>
+          <w:sz w:val="24"/>
+          <w:szCs w:val="24"/>
+        </w:rPr>
+      </w:pPr>
+    </w:p>
+    <w:p>
+      <w:pPr>
+        <w:rPr>
+          <w:sz w:val="24"/>
+          <w:szCs w:val="24"/>
+        </w:rPr>
+      </w:pPr>
+    </w:p>
+    <w:p>
+      <w:pPr>
+        <w:rPr>
+          <w:sz w:val="24"/>
+          <w:szCs w:val="24"/>
+        </w:rPr>
+      </w:pPr>
+    </w:p>
+    <w:p>
+      <w:pPr>
+        <w:rPr>
+          <w:sz w:val="24"/>
+          <w:szCs w:val="24"/>
+        </w:rPr>
+      </w:pPr>
+    </w:p>
+    <w:p>
+      <w:pPr>
+        <w:rPr>
+          <w:sz w:val="24"/>
+          <w:szCs w:val="24"/>
+        </w:rPr>
+      </w:pPr>
+    </w:p>
+    <w:p>
+      <w:pPr>
+        <w:rPr>
+          <w:sz w:val="40"/>
+          <w:szCs w:val="40"/>
+        </w:rPr>
+      </w:pPr>
+      <w:proofErr w:type="gramStart"/>
+      <w:r>
+        <w:rPr>
+          <w:sz w:val="40"/>
+          <w:szCs w:val="40"/>
+        </w:rPr>
+        <w:lastRenderedPageBreak/>
+        <w:t>Date :</w:t>
+      </w:r>
+      <w:proofErr w:type="gramEnd"/>
+      <w:r>
+        <w:rPr>
+          <w:sz w:val="40"/>
+          <w:szCs w:val="40"/>
+        </w:rPr>
+        <w:t xml:space="preserve"> 2021/07/15</w:t>
+      </w:r>
+    </w:p>
+    <w:p>
+      <w:pPr>
+        <w:rPr>
+          <w:sz w:val="40"/>
+          <w:szCs w:val="40"/>
+        </w:rPr>
+      </w:pPr>
+      <w:r>
+        <w:rPr>
+          <w:sz w:val="40"/>
+          <w:szCs w:val="40"/>
+        </w:rPr>
+        <w:t xml:space="preserve">Content </w:t>
+      </w:r>
+      <w:proofErr w:type="gramStart"/>
+      <w:r>
+        <w:rPr>
+          <w:sz w:val="40"/>
+          <w:szCs w:val="40"/>
+        </w:rPr>
+        <w:t>Added :</w:t>
+      </w:r>
+      <w:proofErr w:type="gramEnd"/>
+    </w:p>
+    <w:p>
+      <w:pPr>
+        <w:pStyle w:val="ListParagraph"/>
+        <w:numPr>
+          <w:ilvl w:val="0"/>
+          <w:numId w:val="16"/>
+        </w:numPr>
+        <w:rPr>
+          <w:sz w:val="40"/>
+          <w:szCs w:val="40"/>
+        </w:rPr>
+      </w:pPr>
+      <w:r>
+        <w:rPr>
+          <w:sz w:val="40"/>
+          <w:szCs w:val="40"/>
+        </w:rPr>
+        <w:t xml:space="preserve">product purchasing </w:t>
+      </w:r>
       <w:bookmarkStart w:id="5" w:name="_GoBack"/>
       <w:bookmarkEnd w:id="5"/>
+      <w:r>
+        <w:rPr>
+          <w:sz w:val="40"/>
+          <w:szCs w:val="40"/>
+        </w:rPr>
+        <w:t xml:space="preserve">page </w:t>
+      </w:r>
+    </w:p>
+    <w:p>
+      <w:pPr>
+        <w:rPr>
+          <w:sz w:val="40"/>
+          <w:szCs w:val="40"/>
+        </w:rPr>
+      </w:pPr>
+      <w:r>
+        <w:rPr>
+          <w:noProof/>
+          <w:sz w:val="40"/>
+          <w:szCs w:val="40"/>
+          <w:lang w:bidi="ne-NP"/>
+        </w:rPr>
+        <w:drawing>
+          <wp:inline distT="0" distB="0" distL="0" distR="0">
+            <wp:extent cx="5486400" cy="2249805"/>
+            <wp:effectExtent l="0" t="0" r="0" b="0"/>
+            <wp:docPr id="1" name="Picture 1"/>
+            <wp:cNvGraphicFramePr>
+              <a:graphicFrameLocks xmlns:a="http://schemas.openxmlformats.org/drawingml/2006/main" noChangeAspect="1"/>
+            </wp:cNvGraphicFramePr>
+            <a:graphic xmlns:a="http://schemas.openxmlformats.org/drawingml/2006/main">
+              <a:graphicData uri="http://schemas.openxmlformats.org/drawingml/2006/picture">
+                <pic:pic xmlns:pic="http://schemas.openxmlformats.org/drawingml/2006/picture">
+                  <pic:nvPicPr>
+                    <pic:cNvPr id="1" name="pic6.png"/>
+                    <pic:cNvPicPr/>
+                  </pic:nvPicPr>
+                  <pic:blipFill>
+                    <a:blip r:embed="rId13">
+                      <a:extLst>
+                        <a:ext uri="{28A0092B-C50C-407E-A947-70E740481C1C}">
+                          <a14:useLocalDpi xmlns:a14="http://schemas.microsoft.com/office/drawing/2010/main" val="0"/>
+                        </a:ext>
+                      </a:extLst>
+                    </a:blip>
+                    <a:stretch>
+                      <a:fillRect/>
+                    </a:stretch>
+                  </pic:blipFill>
+                  <pic:spPr>
+                    <a:xfrm>
+                      <a:off x="0" y="0"/>
+                      <a:ext cx="5486400" cy="2249805"/>
+                    </a:xfrm>
+                    <a:prstGeom prst="rect">
+                      <a:avLst/>
+                    </a:prstGeom>
+                  </pic:spPr>
+                </pic:pic>
+              </a:graphicData>
+            </a:graphic>
+          </wp:inline>
+        </w:drawing>
+      </w:r>
+    </w:p>
+    <w:p>
+      <w:pPr>
+        <w:rPr>
+          <w:sz w:val="24"/>
+          <w:szCs w:val="24"/>
+        </w:rPr>
+      </w:pPr>
     </w:p>
     <w:sectPr>
-      <w:footerReference w:type="default" r:id="rId13"/>
+      <w:footerReference w:type="default" r:id="rId14"/>
       <w:pgSz w:w="12240" w:h="15840"/>
       <w:pgMar w:top="1728" w:right="1800" w:bottom="1440" w:left="1800" w:header="720" w:footer="720" w:gutter="0"/>
       <w:pgNumType w:start="0"/>
@@ -2317,7 +2530,7 @@
   <w:style w:type="paragraph" w:default="1" w:styleId="Normal">
     <w:name w:val="Normal"/>
     <w:qFormat/>
-    <w:rsid w:val="003D5F1D"/>
+    <w:rsid w:val="00C7674B"/>
   </w:style>
   <w:style w:type="paragraph" w:styleId="Heading1">
     <w:name w:val="heading 1"/>
@@ -3383,8 +3596,9 @@
     <w:panose1 w:val="020B0502040204020203"/>
     <w:charset w:val="00"/>
     <w:family w:val="swiss"/>
+    <w:notTrueType/>
     <w:pitch w:val="variable"/>
-    <w:sig w:usb0="E4002EFF" w:usb1="C000E47F" w:usb2="00000009" w:usb3="00000000" w:csb0="000001FF" w:csb1="00000000"/>
+    <w:sig w:usb0="00000003" w:usb1="00000000" w:usb2="00000000" w:usb3="00000000" w:csb0="00000001" w:csb1="00000000"/>
   </w:font>
   <w:font w:name="Consolas">
     <w:panose1 w:val="020B0609020204030204"/>
@@ -3452,6 +3666,7 @@
   </w:compat>
   <w:rsids>
     <w:rsidRoot w:val="00F14AF7"/>
+    <w:rsid w:val="00125483"/>
     <w:rsid w:val="00567613"/>
     <w:rsid w:val="007C55A6"/>
     <w:rsid w:val="00C159C5"/>

--- a/report/Report.docx
+++ b/report/Report.docx
@@ -87,29 +87,18 @@
       <w:r>
         <w:t>Kiran</w:t>
       </w:r>
+      <w:r>
+        <w:t>KC</w:t>
+      </w:r>
       <w:proofErr w:type="spellEnd"/>
       <w:r>
         <w:t xml:space="preserve"> | </w:t>
       </w:r>
-      <w:sdt>
-        <w:sdtPr>
-          <w:alias w:val="Course Title:"/>
-          <w:tag w:val="Course Title:"/>
-          <w:id w:val="-1824112714"/>
-          <w:placeholder>
-            <w:docPart w:val="F633D66C3BA145EC9B61786F2F0A2AD4"/>
-          </w:placeholder>
-          <w:temporary/>
-          <w:showingPlcHdr/>
-          <w15:appearance w15:val="hidden"/>
-        </w:sdtPr>
-        <w:sdtEndPr/>
-        <w:sdtContent>
-          <w:r>
-            <w:t>Course Title</w:t>
-          </w:r>
-        </w:sdtContent>
-      </w:sdt>
+      <w:r>
+        <w:t>GigaByte</w:t>
+      </w:r>
+      <w:bookmarkStart w:id="5" w:name="_GoBack"/>
+      <w:bookmarkEnd w:id="5"/>
       <w:r>
         <w:t xml:space="preserve"> |</w:t>
       </w:r>
@@ -441,18 +430,21 @@
       </w:pPr>
     </w:p>
     <w:p/>
-    <w:p>
-      <w:r>
-        <w:br w:type="page"/>
-      </w:r>
-    </w:p>
-    <w:p>
-      <w:pPr>
-        <w:rPr>
-          <w:sz w:val="40"/>
-          <w:szCs w:val="40"/>
-        </w:rPr>
-      </w:pPr>
+    <w:p/>
+    <w:p/>
+    <w:p/>
+    <w:p/>
+    <w:p/>
+    <w:p/>
+    <w:p/>
+    <w:p/>
+    <w:p/>
+    <w:p/>
+    <w:p/>
+    <w:p/>
+    <w:p/>
+    <w:p/>
+    <w:p>
       <w:proofErr w:type="gramStart"/>
       <w:r>
         <w:rPr>
@@ -1356,16 +1348,7 @@
           <w:sz w:val="40"/>
           <w:szCs w:val="40"/>
         </w:rPr>
-        <w:t xml:space="preserve">product purchasing </w:t>
-      </w:r>
-      <w:bookmarkStart w:id="5" w:name="_GoBack"/>
-      <w:bookmarkEnd w:id="5"/>
-      <w:r>
-        <w:rPr>
-          <w:sz w:val="40"/>
-          <w:szCs w:val="40"/>
-        </w:rPr>
-        <w:t xml:space="preserve">page </w:t>
+        <w:t xml:space="preserve">product purchasing page </w:t>
       </w:r>
     </w:p>
     <w:p>
@@ -1433,8 +1416,357 @@
         </w:rPr>
       </w:pPr>
     </w:p>
+    <w:p>
+      <w:pPr>
+        <w:rPr>
+          <w:sz w:val="24"/>
+          <w:szCs w:val="24"/>
+        </w:rPr>
+      </w:pPr>
+    </w:p>
+    <w:p>
+      <w:pPr>
+        <w:rPr>
+          <w:sz w:val="24"/>
+          <w:szCs w:val="24"/>
+        </w:rPr>
+      </w:pPr>
+    </w:p>
+    <w:p>
+      <w:pPr>
+        <w:rPr>
+          <w:sz w:val="24"/>
+          <w:szCs w:val="24"/>
+        </w:rPr>
+      </w:pPr>
+    </w:p>
+    <w:p>
+      <w:pPr>
+        <w:rPr>
+          <w:sz w:val="24"/>
+          <w:szCs w:val="24"/>
+        </w:rPr>
+      </w:pPr>
+    </w:p>
+    <w:p>
+      <w:pPr>
+        <w:rPr>
+          <w:sz w:val="24"/>
+          <w:szCs w:val="24"/>
+        </w:rPr>
+      </w:pPr>
+    </w:p>
+    <w:p>
+      <w:pPr>
+        <w:rPr>
+          <w:sz w:val="24"/>
+          <w:szCs w:val="24"/>
+        </w:rPr>
+      </w:pPr>
+    </w:p>
+    <w:p>
+      <w:pPr>
+        <w:rPr>
+          <w:sz w:val="24"/>
+          <w:szCs w:val="24"/>
+        </w:rPr>
+      </w:pPr>
+    </w:p>
+    <w:p>
+      <w:pPr>
+        <w:rPr>
+          <w:sz w:val="24"/>
+          <w:szCs w:val="24"/>
+        </w:rPr>
+      </w:pPr>
+    </w:p>
+    <w:p>
+      <w:pPr>
+        <w:rPr>
+          <w:sz w:val="24"/>
+          <w:szCs w:val="24"/>
+        </w:rPr>
+      </w:pPr>
+    </w:p>
+    <w:p>
+      <w:pPr>
+        <w:rPr>
+          <w:sz w:val="24"/>
+          <w:szCs w:val="24"/>
+        </w:rPr>
+      </w:pPr>
+    </w:p>
+    <w:p>
+      <w:pPr>
+        <w:rPr>
+          <w:sz w:val="24"/>
+          <w:szCs w:val="24"/>
+        </w:rPr>
+      </w:pPr>
+    </w:p>
+    <w:p>
+      <w:pPr>
+        <w:rPr>
+          <w:sz w:val="24"/>
+          <w:szCs w:val="24"/>
+        </w:rPr>
+      </w:pPr>
+    </w:p>
+    <w:p>
+      <w:pPr>
+        <w:rPr>
+          <w:sz w:val="40"/>
+          <w:szCs w:val="40"/>
+        </w:rPr>
+      </w:pPr>
+      <w:proofErr w:type="gramStart"/>
+      <w:r>
+        <w:rPr>
+          <w:sz w:val="40"/>
+          <w:szCs w:val="40"/>
+        </w:rPr>
+        <w:lastRenderedPageBreak/>
+        <w:t>Date :</w:t>
+      </w:r>
+      <w:proofErr w:type="gramEnd"/>
+      <w:r>
+        <w:rPr>
+          <w:sz w:val="40"/>
+          <w:szCs w:val="40"/>
+        </w:rPr>
+        <w:t xml:space="preserve"> 2021/07/16</w:t>
+      </w:r>
+    </w:p>
+    <w:p>
+      <w:pPr>
+        <w:rPr>
+          <w:sz w:val="40"/>
+          <w:szCs w:val="40"/>
+        </w:rPr>
+      </w:pPr>
+      <w:r>
+        <w:rPr>
+          <w:sz w:val="40"/>
+          <w:szCs w:val="40"/>
+        </w:rPr>
+        <w:t>Progress:</w:t>
+      </w:r>
+    </w:p>
+    <w:p>
+      <w:pPr>
+        <w:pStyle w:val="ListParagraph"/>
+        <w:numPr>
+          <w:ilvl w:val="0"/>
+          <w:numId w:val="16"/>
+        </w:numPr>
+        <w:rPr>
+          <w:sz w:val="40"/>
+          <w:szCs w:val="40"/>
+        </w:rPr>
+      </w:pPr>
+      <w:r>
+        <w:rPr>
+          <w:sz w:val="40"/>
+          <w:szCs w:val="40"/>
+        </w:rPr>
+        <w:t xml:space="preserve">Intro page background image toggle </w:t>
+      </w:r>
+      <w:r>
+        <w:rPr>
+          <w:sz w:val="40"/>
+          <w:szCs w:val="40"/>
+        </w:rPr>
+        <w:t>button</w:t>
+      </w:r>
+      <w:r>
+        <w:rPr>
+          <w:sz w:val="40"/>
+          <w:szCs w:val="40"/>
+        </w:rPr>
+        <w:t>.</w:t>
+      </w:r>
+    </w:p>
+    <w:p>
+      <w:pPr>
+        <w:pStyle w:val="ListParagraph"/>
+        <w:numPr>
+          <w:ilvl w:val="0"/>
+          <w:numId w:val="16"/>
+        </w:numPr>
+        <w:rPr>
+          <w:sz w:val="40"/>
+          <w:szCs w:val="40"/>
+        </w:rPr>
+      </w:pPr>
+      <w:r>
+        <w:rPr>
+          <w:sz w:val="40"/>
+          <w:szCs w:val="40"/>
+        </w:rPr>
+        <w:t>More ideas and reference collected</w:t>
+      </w:r>
+      <w:r>
+        <w:rPr>
+          <w:sz w:val="40"/>
+          <w:szCs w:val="40"/>
+        </w:rPr>
+        <w:t>.</w:t>
+      </w:r>
+    </w:p>
+    <w:p>
+      <w:pPr>
+        <w:pStyle w:val="ListParagraph"/>
+        <w:numPr>
+          <w:ilvl w:val="0"/>
+          <w:numId w:val="16"/>
+        </w:numPr>
+        <w:rPr>
+          <w:sz w:val="40"/>
+          <w:szCs w:val="40"/>
+        </w:rPr>
+      </w:pPr>
+      <w:r>
+        <w:rPr>
+          <w:sz w:val="40"/>
+          <w:szCs w:val="40"/>
+        </w:rPr>
+        <w:t xml:space="preserve">New images created using </w:t>
+      </w:r>
+      <w:proofErr w:type="spellStart"/>
+      <w:r>
+        <w:rPr>
+          <w:sz w:val="40"/>
+          <w:szCs w:val="40"/>
+        </w:rPr>
+        <w:t>photoshop</w:t>
+      </w:r>
+      <w:proofErr w:type="spellEnd"/>
+      <w:r>
+        <w:rPr>
+          <w:sz w:val="40"/>
+          <w:szCs w:val="40"/>
+        </w:rPr>
+        <w:t>.</w:t>
+      </w:r>
+    </w:p>
+    <w:p>
+      <w:pPr>
+        <w:ind w:left="360"/>
+        <w:rPr>
+          <w:sz w:val="40"/>
+          <w:szCs w:val="40"/>
+        </w:rPr>
+      </w:pPr>
+      <w:r>
+        <w:rPr>
+          <w:noProof/>
+          <w:sz w:val="40"/>
+          <w:szCs w:val="40"/>
+          <w:lang w:bidi="ne-NP"/>
+        </w:rPr>
+        <w:drawing>
+          <wp:inline distT="0" distB="0" distL="0" distR="0">
+            <wp:extent cx="4085111" cy="2237355"/>
+            <wp:effectExtent l="0" t="0" r="0" b="0"/>
+            <wp:docPr id="2" name="Picture 2"/>
+            <wp:cNvGraphicFramePr>
+              <a:graphicFrameLocks xmlns:a="http://schemas.openxmlformats.org/drawingml/2006/main" noChangeAspect="1"/>
+            </wp:cNvGraphicFramePr>
+            <a:graphic xmlns:a="http://schemas.openxmlformats.org/drawingml/2006/main">
+              <a:graphicData uri="http://schemas.openxmlformats.org/drawingml/2006/picture">
+                <pic:pic xmlns:pic="http://schemas.openxmlformats.org/drawingml/2006/picture">
+                  <pic:nvPicPr>
+                    <pic:cNvPr id="2" name="pic7.png"/>
+                    <pic:cNvPicPr/>
+                  </pic:nvPicPr>
+                  <pic:blipFill>
+                    <a:blip r:embed="rId14" cstate="print">
+                      <a:extLst>
+                        <a:ext uri="{28A0092B-C50C-407E-A947-70E740481C1C}">
+                          <a14:useLocalDpi xmlns:a14="http://schemas.microsoft.com/office/drawing/2010/main" val="0"/>
+                        </a:ext>
+                      </a:extLst>
+                    </a:blip>
+                    <a:stretch>
+                      <a:fillRect/>
+                    </a:stretch>
+                  </pic:blipFill>
+                  <pic:spPr>
+                    <a:xfrm>
+                      <a:off x="0" y="0"/>
+                      <a:ext cx="4126466" cy="2260005"/>
+                    </a:xfrm>
+                    <a:prstGeom prst="rect">
+                      <a:avLst/>
+                    </a:prstGeom>
+                  </pic:spPr>
+                </pic:pic>
+              </a:graphicData>
+            </a:graphic>
+          </wp:inline>
+        </w:drawing>
+      </w:r>
+    </w:p>
+    <w:p>
+      <w:pPr>
+        <w:ind w:left="360"/>
+        <w:rPr>
+          <w:sz w:val="40"/>
+          <w:szCs w:val="40"/>
+        </w:rPr>
+      </w:pPr>
+      <w:r>
+        <w:rPr>
+          <w:noProof/>
+          <w:sz w:val="40"/>
+          <w:szCs w:val="40"/>
+          <w:lang w:bidi="ne-NP"/>
+        </w:rPr>
+        <w:drawing>
+          <wp:inline distT="0" distB="0" distL="0" distR="0">
+            <wp:extent cx="4084955" cy="2209374"/>
+            <wp:effectExtent l="0" t="0" r="0" b="635"/>
+            <wp:docPr id="8" name="Picture 8"/>
+            <wp:cNvGraphicFramePr>
+              <a:graphicFrameLocks xmlns:a="http://schemas.openxmlformats.org/drawingml/2006/main" noChangeAspect="1"/>
+            </wp:cNvGraphicFramePr>
+            <a:graphic xmlns:a="http://schemas.openxmlformats.org/drawingml/2006/main">
+              <a:graphicData uri="http://schemas.openxmlformats.org/drawingml/2006/picture">
+                <pic:pic xmlns:pic="http://schemas.openxmlformats.org/drawingml/2006/picture">
+                  <pic:nvPicPr>
+                    <pic:cNvPr id="8" name="pic8.png"/>
+                    <pic:cNvPicPr/>
+                  </pic:nvPicPr>
+                  <pic:blipFill>
+                    <a:blip r:embed="rId15" cstate="print">
+                      <a:extLst>
+                        <a:ext uri="{28A0092B-C50C-407E-A947-70E740481C1C}">
+                          <a14:useLocalDpi xmlns:a14="http://schemas.microsoft.com/office/drawing/2010/main" val="0"/>
+                        </a:ext>
+                      </a:extLst>
+                    </a:blip>
+                    <a:stretch>
+                      <a:fillRect/>
+                    </a:stretch>
+                  </pic:blipFill>
+                  <pic:spPr>
+                    <a:xfrm>
+                      <a:off x="0" y="0"/>
+                      <a:ext cx="4102057" cy="2218624"/>
+                    </a:xfrm>
+                    <a:prstGeom prst="rect">
+                      <a:avLst/>
+                    </a:prstGeom>
+                  </pic:spPr>
+                </pic:pic>
+              </a:graphicData>
+            </a:graphic>
+          </wp:inline>
+        </w:drawing>
+      </w:r>
+    </w:p>
     <w:sectPr>
-      <w:footerReference w:type="default" r:id="rId14"/>
+      <w:footerReference w:type="default" r:id="rId16"/>
       <w:pgSz w:w="12240" w:h="15840"/>
       <w:pgMar w:top="1728" w:right="1800" w:bottom="1440" w:left="1800" w:header="720" w:footer="720" w:gutter="0"/>
       <w:pgNumType w:start="0"/>
@@ -1493,7 +1825,7 @@
       <w:rPr>
         <w:noProof/>
       </w:rPr>
-      <w:t>4</w:t>
+      <w:t>6</w:t>
     </w:r>
     <w:r>
       <w:fldChar w:fldCharType="end"/>
@@ -2530,7 +2862,7 @@
   <w:style w:type="paragraph" w:default="1" w:styleId="Normal">
     <w:name w:val="Normal"/>
     <w:qFormat/>
-    <w:rsid w:val="00C7674B"/>
+    <w:rsid w:val="002A216C"/>
   </w:style>
   <w:style w:type="paragraph" w:styleId="Heading1">
     <w:name w:val="heading 1"/>
@@ -3506,671 +3838,6 @@
     </w:pPr>
   </w:style>
 </w:styles>
-</file>
-
-<file path=word/glossary/document.xml><?xml version="1.0" encoding="utf-8"?>
-<w:glossaryDocument xmlns:wpc="http://schemas.microsoft.com/office/word/2010/wordprocessingCanvas" xmlns:mc="http://schemas.openxmlformats.org/markup-compatibility/2006" xmlns:o="urn:schemas-microsoft-com:office:office" xmlns:r="http://schemas.openxmlformats.org/officeDocument/2006/relationships" xmlns:m="http://schemas.openxmlformats.org/officeDocument/2006/math" xmlns:v="urn:schemas-microsoft-com:vml" xmlns:wp14="http://schemas.microsoft.com/office/word/2010/wordprocessingDrawing" xmlns:wp="http://schemas.openxmlformats.org/drawingml/2006/wordprocessingDrawing" xmlns:w10="urn:schemas-microsoft-com:office:word" xmlns:w="http://schemas.openxmlformats.org/wordprocessingml/2006/main" xmlns:w14="http://schemas.microsoft.com/office/word/2010/wordml" xmlns:w15="http://schemas.microsoft.com/office/word/2012/wordml" xmlns:wpg="http://schemas.microsoft.com/office/word/2010/wordprocessingGroup" xmlns:wpi="http://schemas.microsoft.com/office/word/2010/wordprocessingInk" xmlns:wne="http://schemas.microsoft.com/office/word/2006/wordml" xmlns:wps="http://schemas.microsoft.com/office/word/2010/wordprocessingShape" mc:Ignorable="w14 w15 wp14">
-  <w:docParts>
-    <w:docPart>
-      <w:docPartPr>
-        <w:name w:val="F633D66C3BA145EC9B61786F2F0A2AD4"/>
-        <w:category>
-          <w:name w:val="General"/>
-          <w:gallery w:val="placeholder"/>
-        </w:category>
-        <w:types>
-          <w:type w:val="bbPlcHdr"/>
-        </w:types>
-        <w:behaviors>
-          <w:behavior w:val="content"/>
-        </w:behaviors>
-        <w:guid w:val="{CD6766BE-4C23-440D-B22B-DC96369786CB}"/>
-      </w:docPartPr>
-      <w:docPartBody>
-        <w:p>
-          <w:pPr>
-            <w:pStyle w:val="F633D66C3BA145EC9B61786F2F0A2AD4"/>
-          </w:pPr>
-          <w:r>
-            <w:t>Course Title</w:t>
-          </w:r>
-        </w:p>
-      </w:docPartBody>
-    </w:docPart>
-  </w:docParts>
-</w:glossaryDocument>
-</file>
-
-<file path=word/glossary/fontTable.xml><?xml version="1.0" encoding="utf-8"?>
-<w:fonts xmlns:mc="http://schemas.openxmlformats.org/markup-compatibility/2006" xmlns:r="http://schemas.openxmlformats.org/officeDocument/2006/relationships" xmlns:w="http://schemas.openxmlformats.org/wordprocessingml/2006/main" xmlns:w14="http://schemas.microsoft.com/office/word/2010/wordml" xmlns:w15="http://schemas.microsoft.com/office/word/2012/wordml" mc:Ignorable="w14 w15">
-  <w:font w:name="Symbol">
-    <w:panose1 w:val="05050102010706020507"/>
-    <w:charset w:val="02"/>
-    <w:family w:val="roman"/>
-    <w:pitch w:val="variable"/>
-    <w:sig w:usb0="00000000" w:usb1="10000000" w:usb2="00000000" w:usb3="00000000" w:csb0="80000000" w:csb1="00000000"/>
-  </w:font>
-  <w:font w:name="Times New Roman">
-    <w:panose1 w:val="02020603050405020304"/>
-    <w:charset w:val="00"/>
-    <w:family w:val="roman"/>
-    <w:pitch w:val="variable"/>
-    <w:sig w:usb0="E0002EFF" w:usb1="C000785B" w:usb2="00000009" w:usb3="00000000" w:csb0="000001FF" w:csb1="00000000"/>
-  </w:font>
-  <w:font w:name="Century Gothic">
-    <w:panose1 w:val="020B0502020202020204"/>
-    <w:charset w:val="00"/>
-    <w:family w:val="swiss"/>
-    <w:pitch w:val="variable"/>
-    <w:sig w:usb0="00000287" w:usb1="00000000" w:usb2="00000000" w:usb3="00000000" w:csb0="0000009F" w:csb1="00000000"/>
-  </w:font>
-  <w:font w:name="Constantia">
-    <w:panose1 w:val="02030602050306030303"/>
-    <w:charset w:val="00"/>
-    <w:family w:val="roman"/>
-    <w:pitch w:val="variable"/>
-    <w:sig w:usb0="A00002EF" w:usb1="4000204B" w:usb2="00000000" w:usb3="00000000" w:csb0="0000019F" w:csb1="00000000"/>
-  </w:font>
-  <w:font w:name="Mangal">
-    <w:panose1 w:val="02040503050203030202"/>
-    <w:charset w:val="00"/>
-    <w:family w:val="roman"/>
-    <w:pitch w:val="variable"/>
-    <w:sig w:usb0="00008003" w:usb1="00000000" w:usb2="00000000" w:usb3="00000000" w:csb0="00000001" w:csb1="00000000"/>
-  </w:font>
-  <w:font w:name="Courier New">
-    <w:panose1 w:val="02070309020205020404"/>
-    <w:charset w:val="00"/>
-    <w:family w:val="modern"/>
-    <w:pitch w:val="fixed"/>
-    <w:sig w:usb0="E0002EFF" w:usb1="C0007843" w:usb2="00000009" w:usb3="00000000" w:csb0="000001FF" w:csb1="00000000"/>
-  </w:font>
-  <w:font w:name="Wingdings">
-    <w:panose1 w:val="05000000000000000000"/>
-    <w:charset w:val="02"/>
-    <w:family w:val="auto"/>
-    <w:pitch w:val="variable"/>
-    <w:sig w:usb0="00000000" w:usb1="10000000" w:usb2="00000000" w:usb3="00000000" w:csb0="80000000" w:csb1="00000000"/>
-  </w:font>
-  <w:font w:name="Segoe UI">
-    <w:panose1 w:val="020B0502040204020203"/>
-    <w:charset w:val="00"/>
-    <w:family w:val="swiss"/>
-    <w:notTrueType/>
-    <w:pitch w:val="variable"/>
-    <w:sig w:usb0="00000003" w:usb1="00000000" w:usb2="00000000" w:usb3="00000000" w:csb0="00000001" w:csb1="00000000"/>
-  </w:font>
-  <w:font w:name="Consolas">
-    <w:panose1 w:val="020B0609020204030204"/>
-    <w:charset w:val="00"/>
-    <w:family w:val="modern"/>
-    <w:pitch w:val="fixed"/>
-    <w:sig w:usb0="E00002FF" w:usb1="0000FCFF" w:usb2="00000001" w:usb3="00000000" w:csb0="0000019F" w:csb1="00000000"/>
-  </w:font>
-  <w:font w:name="Calibri">
-    <w:panose1 w:val="020F0502020204030204"/>
-    <w:charset w:val="00"/>
-    <w:family w:val="swiss"/>
-    <w:pitch w:val="variable"/>
-    <w:sig w:usb0="E4002EFF" w:usb1="C000247B" w:usb2="00000009" w:usb3="00000000" w:csb0="000001FF" w:csb1="00000000"/>
-  </w:font>
-  <w:font w:name="Calibri Light">
-    <w:panose1 w:val="020F0302020204030204"/>
-    <w:charset w:val="00"/>
-    <w:family w:val="swiss"/>
-    <w:pitch w:val="variable"/>
-    <w:sig w:usb0="E4002EFF" w:usb1="C000247B" w:usb2="00000009" w:usb3="00000000" w:csb0="000001FF" w:csb1="00000000"/>
-  </w:font>
-</w:fonts>
-</file>
-
-<file path=word/glossary/numbering.xml><?xml version="1.0" encoding="utf-8"?>
-<w:numbering xmlns:wpc="http://schemas.microsoft.com/office/word/2010/wordprocessingCanvas" xmlns:mc="http://schemas.openxmlformats.org/markup-compatibility/2006" xmlns:o="urn:schemas-microsoft-com:office:office" xmlns:r="http://schemas.openxmlformats.org/officeDocument/2006/relationships" xmlns:m="http://schemas.openxmlformats.org/officeDocument/2006/math" xmlns:v="urn:schemas-microsoft-com:vml" xmlns:wp14="http://schemas.microsoft.com/office/word/2010/wordprocessingDrawing" xmlns:wp="http://schemas.openxmlformats.org/drawingml/2006/wordprocessingDrawing" xmlns:w10="urn:schemas-microsoft-com:office:word" xmlns:w="http://schemas.openxmlformats.org/wordprocessingml/2006/main" xmlns:w14="http://schemas.microsoft.com/office/word/2010/wordml" xmlns:w15="http://schemas.microsoft.com/office/word/2012/wordml" xmlns:wpg="http://schemas.microsoft.com/office/word/2010/wordprocessingGroup" xmlns:wpi="http://schemas.microsoft.com/office/word/2010/wordprocessingInk" xmlns:wne="http://schemas.microsoft.com/office/word/2006/wordml" xmlns:wps="http://schemas.microsoft.com/office/word/2010/wordprocessingShape" mc:Ignorable="w14 w15 wp14">
-  <w:abstractNum w:abstractNumId="0">
-    <w:nsid w:val="FFFFFF89"/>
-    <w:multiLevelType w:val="singleLevel"/>
-    <w:tmpl w:val="BAA6FCB4"/>
-    <w:lvl w:ilvl="0">
-      <w:start w:val="1"/>
-      <w:numFmt w:val="bullet"/>
-      <w:pStyle w:val="ListBullet"/>
-      <w:lvlText w:val="−"/>
-      <w:lvlJc w:val="left"/>
-      <w:pPr>
-        <w:ind w:left="720" w:hanging="360"/>
-      </w:pPr>
-      <w:rPr>
-        <w:rFonts w:ascii="Century Gothic" w:hAnsi="Century Gothic" w:hint="default"/>
-        <w:color w:val="0D0D0D" w:themeColor="text1" w:themeTint="F2"/>
-      </w:rPr>
-    </w:lvl>
-  </w:abstractNum>
-  <w:num w:numId="1">
-    <w:abstractNumId w:val="0"/>
-  </w:num>
-</w:numbering>
-</file>
-
-<file path=word/glossary/settings.xml><?xml version="1.0" encoding="utf-8"?>
-<w:settings xmlns:mc="http://schemas.openxmlformats.org/markup-compatibility/2006" xmlns:o="urn:schemas-microsoft-com:office:office" xmlns:r="http://schemas.openxmlformats.org/officeDocument/2006/relationships" xmlns:m="http://schemas.openxmlformats.org/officeDocument/2006/math" xmlns:v="urn:schemas-microsoft-com:vml" xmlns:w10="urn:schemas-microsoft-com:office:word" xmlns:w="http://schemas.openxmlformats.org/wordprocessingml/2006/main" xmlns:w14="http://schemas.microsoft.com/office/word/2010/wordml" xmlns:w15="http://schemas.microsoft.com/office/word/2012/wordml" xmlns:sl="http://schemas.openxmlformats.org/schemaLibrary/2006/main" mc:Ignorable="w14 w15">
-  <w:view w:val="normal"/>
-  <w:defaultTabStop w:val="720"/>
-  <w:characterSpacingControl w:val="doNotCompress"/>
-  <w:compat>
-    <w:useFELayout/>
-    <w:compatSetting w:name="compatibilityMode" w:uri="http://schemas.microsoft.com/office/word" w:val="15"/>
-    <w:compatSetting w:name="overrideTableStyleFontSizeAndJustification" w:uri="http://schemas.microsoft.com/office/word" w:val="1"/>
-    <w:compatSetting w:name="enableOpenTypeFeatures" w:uri="http://schemas.microsoft.com/office/word" w:val="1"/>
-    <w:compatSetting w:name="doNotFlipMirrorIndents" w:uri="http://schemas.microsoft.com/office/word" w:val="1"/>
-    <w:compatSetting w:name="differentiateMultirowTableHeaders" w:uri="http://schemas.microsoft.com/office/word" w:val="1"/>
-  </w:compat>
-  <w:rsids>
-    <w:rsidRoot w:val="00F14AF7"/>
-    <w:rsid w:val="00125483"/>
-    <w:rsid w:val="00567613"/>
-    <w:rsid w:val="007C55A6"/>
-    <w:rsid w:val="00C159C5"/>
-    <w:rsid w:val="00F14AF7"/>
-    <w:rsid w:val="00FC30EA"/>
-  </w:rsids>
-  <m:mathPr>
-    <m:mathFont m:val="Cambria Math"/>
-    <m:brkBin m:val="before"/>
-    <m:brkBinSub m:val="--"/>
-    <m:smallFrac m:val="0"/>
-    <m:dispDef/>
-    <m:lMargin m:val="0"/>
-    <m:rMargin m:val="0"/>
-    <m:defJc m:val="centerGroup"/>
-    <m:wrapIndent m:val="1440"/>
-    <m:intLim m:val="subSup"/>
-    <m:naryLim m:val="undOvr"/>
-  </m:mathPr>
-  <w:themeFontLang w:val="en-US" w:bidi="ne-NP"/>
-  <w:clrSchemeMapping w:bg1="light1" w:t1="dark1" w:bg2="light2" w:t2="dark2" w:accent1="accent1" w:accent2="accent2" w:accent3="accent3" w:accent4="accent4" w:accent5="accent5" w:accent6="accent6" w:hyperlink="hyperlink" w:followedHyperlink="followedHyperlink"/>
-  <w:decimalSymbol w:val="."/>
-  <w:listSeparator w:val=","/>
-  <w15:chartTrackingRefBased/>
-</w:settings>
-</file>
-
-<file path=word/glossary/styles.xml><?xml version="1.0" encoding="utf-8"?>
-<w:styles xmlns:mc="http://schemas.openxmlformats.org/markup-compatibility/2006" xmlns:r="http://schemas.openxmlformats.org/officeDocument/2006/relationships" xmlns:w="http://schemas.openxmlformats.org/wordprocessingml/2006/main" xmlns:w14="http://schemas.microsoft.com/office/word/2010/wordml" xmlns:w15="http://schemas.microsoft.com/office/word/2012/wordml" mc:Ignorable="w14 w15">
-  <w:docDefaults>
-    <w:rPrDefault>
-      <w:rPr>
-        <w:rFonts w:asciiTheme="minorHAnsi" w:eastAsiaTheme="minorEastAsia" w:hAnsiTheme="minorHAnsi" w:cstheme="minorBidi"/>
-        <w:sz w:val="22"/>
-        <w:lang w:val="en-US" w:eastAsia="en-US" w:bidi="ne-NP"/>
-      </w:rPr>
-    </w:rPrDefault>
-    <w:pPrDefault>
-      <w:pPr>
-        <w:spacing w:after="160" w:line="259" w:lineRule="auto"/>
-      </w:pPr>
-    </w:pPrDefault>
-  </w:docDefaults>
-  <w:latentStyles w:defLockedState="0" w:defUIPriority="99" w:defSemiHidden="0" w:defUnhideWhenUsed="0" w:defQFormat="0" w:count="371">
-    <w:lsdException w:name="Normal" w:uiPriority="0" w:qFormat="1"/>
-    <w:lsdException w:name="heading 1" w:uiPriority="9" w:qFormat="1"/>
-    <w:lsdException w:name="heading 2" w:semiHidden="1" w:uiPriority="9" w:unhideWhenUsed="1" w:qFormat="1"/>
-    <w:lsdException w:name="heading 3" w:semiHidden="1" w:uiPriority="9" w:unhideWhenUsed="1" w:qFormat="1"/>
-    <w:lsdException w:name="heading 4" w:semiHidden="1" w:uiPriority="9" w:unhideWhenUsed="1" w:qFormat="1"/>
-    <w:lsdException w:name="heading 5" w:semiHidden="1" w:uiPriority="9" w:unhideWhenUsed="1" w:qFormat="1"/>
-    <w:lsdException w:name="heading 6" w:semiHidden="1" w:uiPriority="9" w:unhideWhenUsed="1" w:qFormat="1"/>
-    <w:lsdException w:name="heading 7" w:semiHidden="1" w:uiPriority="9" w:unhideWhenUsed="1" w:qFormat="1"/>
-    <w:lsdException w:name="heading 8" w:semiHidden="1" w:uiPriority="9" w:unhideWhenUsed="1" w:qFormat="1"/>
-    <w:lsdException w:name="heading 9" w:semiHidden="1" w:uiPriority="9" w:unhideWhenUsed="1" w:qFormat="1"/>
-    <w:lsdException w:name="index 1" w:semiHidden="1" w:unhideWhenUsed="1"/>
-    <w:lsdException w:name="index 2" w:semiHidden="1" w:unhideWhenUsed="1"/>
-    <w:lsdException w:name="index 3" w:semiHidden="1" w:unhideWhenUsed="1"/>
-    <w:lsdException w:name="index 4" w:semiHidden="1" w:unhideWhenUsed="1"/>
-    <w:lsdException w:name="index 5" w:semiHidden="1" w:unhideWhenUsed="1"/>
-    <w:lsdException w:name="index 6" w:semiHidden="1" w:unhideWhenUsed="1"/>
-    <w:lsdException w:name="index 7" w:semiHidden="1" w:unhideWhenUsed="1"/>
-    <w:lsdException w:name="index 8" w:semiHidden="1" w:unhideWhenUsed="1"/>
-    <w:lsdException w:name="index 9" w:semiHidden="1" w:unhideWhenUsed="1"/>
-    <w:lsdException w:name="toc 1" w:semiHidden="1" w:uiPriority="39" w:unhideWhenUsed="1"/>
-    <w:lsdException w:name="toc 2" w:semiHidden="1" w:uiPriority="39" w:unhideWhenUsed="1"/>
-    <w:lsdException w:name="toc 3" w:semiHidden="1" w:uiPriority="39" w:unhideWhenUsed="1"/>
-    <w:lsdException w:name="toc 4" w:semiHidden="1" w:uiPriority="39" w:unhideWhenUsed="1"/>
-    <w:lsdException w:name="toc 5" w:semiHidden="1" w:uiPriority="39" w:unhideWhenUsed="1"/>
-    <w:lsdException w:name="toc 6" w:semiHidden="1" w:uiPriority="39" w:unhideWhenUsed="1"/>
-    <w:lsdException w:name="toc 7" w:semiHidden="1" w:uiPriority="39" w:unhideWhenUsed="1"/>
-    <w:lsdException w:name="toc 8" w:semiHidden="1" w:uiPriority="39" w:unhideWhenUsed="1"/>
-    <w:lsdException w:name="toc 9" w:semiHidden="1" w:uiPriority="39" w:unhideWhenUsed="1"/>
-    <w:lsdException w:name="Normal Indent" w:semiHidden="1" w:unhideWhenUsed="1"/>
-    <w:lsdException w:name="footnote text" w:semiHidden="1" w:unhideWhenUsed="1"/>
-    <w:lsdException w:name="annotation text" w:semiHidden="1" w:unhideWhenUsed="1"/>
-    <w:lsdException w:name="header" w:semiHidden="1" w:unhideWhenUsed="1"/>
-    <w:lsdException w:name="footer" w:semiHidden="1" w:unhideWhenUsed="1"/>
-    <w:lsdException w:name="index heading" w:semiHidden="1" w:unhideWhenUsed="1"/>
-    <w:lsdException w:name="caption" w:semiHidden="1" w:uiPriority="35" w:unhideWhenUsed="1" w:qFormat="1"/>
-    <w:lsdException w:name="table of figures" w:semiHidden="1" w:unhideWhenUsed="1"/>
-    <w:lsdException w:name="envelope address" w:semiHidden="1" w:unhideWhenUsed="1"/>
-    <w:lsdException w:name="envelope return" w:semiHidden="1" w:unhideWhenUsed="1"/>
-    <w:lsdException w:name="footnote reference" w:semiHidden="1" w:unhideWhenUsed="1"/>
-    <w:lsdException w:name="annotation reference" w:semiHidden="1" w:unhideWhenUsed="1"/>
-    <w:lsdException w:name="line number" w:semiHidden="1" w:unhideWhenUsed="1"/>
-    <w:lsdException w:name="page number" w:semiHidden="1" w:unhideWhenUsed="1"/>
-    <w:lsdException w:name="endnote reference" w:semiHidden="1" w:unhideWhenUsed="1"/>
-    <w:lsdException w:name="endnote text" w:semiHidden="1" w:unhideWhenUsed="1"/>
-    <w:lsdException w:name="table of authorities" w:semiHidden="1" w:unhideWhenUsed="1"/>
-    <w:lsdException w:name="macro" w:semiHidden="1" w:unhideWhenUsed="1"/>
-    <w:lsdException w:name="toa heading" w:semiHidden="1" w:unhideWhenUsed="1"/>
-    <w:lsdException w:name="List" w:semiHidden="1" w:unhideWhenUsed="1"/>
-    <w:lsdException w:name="List Bullet" w:semiHidden="1" w:uiPriority="10" w:unhideWhenUsed="1" w:qFormat="1"/>
-    <w:lsdException w:name="List Number" w:semiHidden="1" w:unhideWhenUsed="1"/>
-    <w:lsdException w:name="List 2" w:semiHidden="1" w:unhideWhenUsed="1"/>
-    <w:lsdException w:name="List 3" w:semiHidden="1" w:unhideWhenUsed="1"/>
-    <w:lsdException w:name="List 4" w:semiHidden="1" w:unhideWhenUsed="1"/>
-    <w:lsdException w:name="List 5" w:semiHidden="1" w:unhideWhenUsed="1"/>
-    <w:lsdException w:name="List Bullet 2" w:semiHidden="1" w:unhideWhenUsed="1"/>
-    <w:lsdException w:name="List Bullet 3" w:semiHidden="1" w:unhideWhenUsed="1"/>
-    <w:lsdException w:name="List Bullet 4" w:semiHidden="1" w:unhideWhenUsed="1"/>
-    <w:lsdException w:name="List Bullet 5" w:semiHidden="1" w:unhideWhenUsed="1"/>
-    <w:lsdException w:name="List Number 2" w:semiHidden="1" w:unhideWhenUsed="1"/>
-    <w:lsdException w:name="List Number 3" w:semiHidden="1" w:unhideWhenUsed="1"/>
-    <w:lsdException w:name="List Number 4" w:semiHidden="1" w:unhideWhenUsed="1"/>
-    <w:lsdException w:name="List Number 5" w:semiHidden="1" w:unhideWhenUsed="1"/>
-    <w:lsdException w:name="Title" w:uiPriority="10" w:qFormat="1"/>
-    <w:lsdException w:name="Closing" w:semiHidden="1" w:unhideWhenUsed="1"/>
-    <w:lsdException w:name="Signature" w:semiHidden="1" w:unhideWhenUsed="1"/>
-    <w:lsdException w:name="Default Paragraph Font" w:semiHidden="1" w:uiPriority="1" w:unhideWhenUsed="1"/>
-    <w:lsdException w:name="Body Text" w:semiHidden="1" w:unhideWhenUsed="1"/>
-    <w:lsdException w:name="Body Text Indent" w:semiHidden="1" w:unhideWhenUsed="1"/>
-    <w:lsdException w:name="List Continue" w:semiHidden="1" w:unhideWhenUsed="1"/>
-    <w:lsdException w:name="List Continue 2" w:semiHidden="1" w:unhideWhenUsed="1"/>
-    <w:lsdException w:name="List Continue 3" w:semiHidden="1" w:unhideWhenUsed="1"/>
-    <w:lsdException w:name="List Continue 4" w:semiHidden="1" w:unhideWhenUsed="1"/>
-    <w:lsdException w:name="List Continue 5" w:semiHidden="1" w:unhideWhenUsed="1"/>
-    <w:lsdException w:name="Message Header" w:semiHidden="1" w:unhideWhenUsed="1"/>
-    <w:lsdException w:name="Subtitle" w:uiPriority="11" w:qFormat="1"/>
-    <w:lsdException w:name="Salutation" w:semiHidden="1" w:unhideWhenUsed="1"/>
-    <w:lsdException w:name="Date" w:semiHidden="1" w:unhideWhenUsed="1"/>
-    <w:lsdException w:name="Body Text First Indent" w:semiHidden="1" w:unhideWhenUsed="1"/>
-    <w:lsdException w:name="Body Text First Indent 2" w:semiHidden="1" w:unhideWhenUsed="1"/>
-    <w:lsdException w:name="Note Heading" w:semiHidden="1" w:unhideWhenUsed="1"/>
-    <w:lsdException w:name="Body Text 2" w:semiHidden="1" w:unhideWhenUsed="1"/>
-    <w:lsdException w:name="Body Text 3" w:semiHidden="1" w:unhideWhenUsed="1"/>
-    <w:lsdException w:name="Body Text Indent 2" w:semiHidden="1" w:unhideWhenUsed="1"/>
-    <w:lsdException w:name="Body Text Indent 3" w:semiHidden="1" w:unhideWhenUsed="1"/>
-    <w:lsdException w:name="Block Text" w:semiHidden="1" w:unhideWhenUsed="1"/>
-    <w:lsdException w:name="Hyperlink" w:semiHidden="1" w:unhideWhenUsed="1"/>
-    <w:lsdException w:name="FollowedHyperlink" w:semiHidden="1" w:unhideWhenUsed="1"/>
-    <w:lsdException w:name="Strong" w:uiPriority="22" w:qFormat="1"/>
-    <w:lsdException w:name="Emphasis" w:uiPriority="20" w:qFormat="1"/>
-    <w:lsdException w:name="Document Map" w:semiHidden="1" w:unhideWhenUsed="1"/>
-    <w:lsdException w:name="Plain Text" w:semiHidden="1" w:unhideWhenUsed="1"/>
-    <w:lsdException w:name="E-mail Signature" w:semiHidden="1" w:unhideWhenUsed="1"/>
-    <w:lsdException w:name="HTML Top of Form" w:semiHidden="1" w:unhideWhenUsed="1"/>
-    <w:lsdException w:name="HTML Bottom of Form" w:semiHidden="1" w:unhideWhenUsed="1"/>
-    <w:lsdException w:name="Normal (Web)" w:semiHidden="1" w:unhideWhenUsed="1"/>
-    <w:lsdException w:name="HTML Acronym" w:semiHidden="1" w:unhideWhenUsed="1"/>
-    <w:lsdException w:name="HTML Address" w:semiHidden="1" w:unhideWhenUsed="1"/>
-    <w:lsdException w:name="HTML Cite" w:semiHidden="1" w:unhideWhenUsed="1"/>
-    <w:lsdException w:name="HTML Code" w:semiHidden="1" w:unhideWhenUsed="1"/>
-    <w:lsdException w:name="HTML Definition" w:semiHidden="1" w:unhideWhenUsed="1"/>
-    <w:lsdException w:name="HTML Keyboard" w:semiHidden="1" w:unhideWhenUsed="1"/>
-    <w:lsdException w:name="HTML Preformatted" w:semiHidden="1" w:unhideWhenUsed="1"/>
-    <w:lsdException w:name="HTML Sample" w:semiHidden="1" w:unhideWhenUsed="1"/>
-    <w:lsdException w:name="HTML Typewriter" w:semiHidden="1" w:unhideWhenUsed="1"/>
-    <w:lsdException w:name="HTML Variable" w:semiHidden="1" w:unhideWhenUsed="1"/>
-    <w:lsdException w:name="Normal Table" w:semiHidden="1" w:unhideWhenUsed="1"/>
-    <w:lsdException w:name="annotation subject" w:semiHidden="1" w:unhideWhenUsed="1"/>
-    <w:lsdException w:name="No List" w:semiHidden="1" w:unhideWhenUsed="1"/>
-    <w:lsdException w:name="Outline List 1" w:semiHidden="1" w:unhideWhenUsed="1"/>
-    <w:lsdException w:name="Outline List 2" w:semiHidden="1" w:unhideWhenUsed="1"/>
-    <w:lsdException w:name="Outline List 3" w:semiHidden="1" w:unhideWhenUsed="1"/>
-    <w:lsdException w:name="Table Simple 1" w:semiHidden="1" w:unhideWhenUsed="1"/>
-    <w:lsdException w:name="Table Simple 2" w:semiHidden="1" w:unhideWhenUsed="1"/>
-    <w:lsdException w:name="Table Simple 3" w:semiHidden="1" w:unhideWhenUsed="1"/>
-    <w:lsdException w:name="Table Classic 1" w:semiHidden="1" w:unhideWhenUsed="1"/>
-    <w:lsdException w:name="Table Classic 2" w:semiHidden="1" w:unhideWhenUsed="1"/>
-    <w:lsdException w:name="Table Classic 3" w:semiHidden="1" w:unhideWhenUsed="1"/>
-    <w:lsdException w:name="Table Classic 4" w:semiHidden="1" w:unhideWhenUsed="1"/>
-    <w:lsdException w:name="Table Colorful 1" w:semiHidden="1" w:unhideWhenUsed="1"/>
-    <w:lsdException w:name="Table Colorful 2" w:semiHidden="1" w:unhideWhenUsed="1"/>
-    <w:lsdException w:name="Table Colorful 3" w:semiHidden="1" w:unhideWhenUsed="1"/>
-    <w:lsdException w:name="Table Columns 1" w:semiHidden="1" w:unhideWhenUsed="1"/>
-    <w:lsdException w:name="Table Columns 2" w:semiHidden="1" w:unhideWhenUsed="1"/>
-    <w:lsdException w:name="Table Columns 3" w:semiHidden="1" w:unhideWhenUsed="1"/>
-    <w:lsdException w:name="Table Columns 4" w:semiHidden="1" w:unhideWhenUsed="1"/>
-    <w:lsdException w:name="Table Columns 5" w:semiHidden="1" w:unhideWhenUsed="1"/>
-    <w:lsdException w:name="Table Grid 1" w:semiHidden="1" w:unhideWhenUsed="1"/>
-    <w:lsdException w:name="Table Grid 2" w:semiHidden="1" w:unhideWhenUsed="1"/>
-    <w:lsdException w:name="Table Grid 3" w:semiHidden="1" w:unhideWhenUsed="1"/>
-    <w:lsdException w:name="Table Grid 4" w:semiHidden="1" w:unhideWhenUsed="1"/>
-    <w:lsdException w:name="Table Grid 5" w:semiHidden="1" w:unhideWhenUsed="1"/>
-    <w:lsdException w:name="Table Grid 6" w:semiHidden="1" w:unhideWhenUsed="1"/>
-    <w:lsdException w:name="Table Grid 7" w:semiHidden="1" w:unhideWhenUsed="1"/>
-    <w:lsdException w:name="Table Grid 8" w:semiHidden="1" w:unhideWhenUsed="1"/>
-    <w:lsdException w:name="Table List 1" w:semiHidden="1" w:unhideWhenUsed="1"/>
-    <w:lsdException w:name="Table List 2" w:semiHidden="1" w:unhideWhenUsed="1"/>
-    <w:lsdException w:name="Table List 3" w:semiHidden="1" w:unhideWhenUsed="1"/>
-    <w:lsdException w:name="Table List 4" w:semiHidden="1" w:unhideWhenUsed="1"/>
-    <w:lsdException w:name="Table List 5" w:semiHidden="1" w:unhideWhenUsed="1"/>
-    <w:lsdException w:name="Table List 6" w:semiHidden="1" w:unhideWhenUsed="1"/>
-    <w:lsdException w:name="Table List 7" w:semiHidden="1" w:unhideWhenUsed="1"/>
-    <w:lsdException w:name="Table List 8" w:semiHidden="1" w:unhideWhenUsed="1"/>
-    <w:lsdException w:name="Table 3D effects 1" w:semiHidden="1" w:unhideWhenUsed="1"/>
-    <w:lsdException w:name="Table 3D effects 2" w:semiHidden="1" w:unhideWhenUsed="1"/>
-    <w:lsdException w:name="Table 3D effects 3" w:semiHidden="1" w:unhideWhenUsed="1"/>
-    <w:lsdException w:name="Table Contemporary" w:semiHidden="1" w:unhideWhenUsed="1"/>
-    <w:lsdException w:name="Table Elegant" w:semiHidden="1" w:unhideWhenUsed="1"/>
-    <w:lsdException w:name="Table Professional" w:semiHidden="1" w:unhideWhenUsed="1"/>
-    <w:lsdException w:name="Table Subtle 1" w:semiHidden="1" w:unhideWhenUsed="1"/>
-    <w:lsdException w:name="Table Subtle 2" w:semiHidden="1" w:unhideWhenUsed="1"/>
-    <w:lsdException w:name="Table Web 1" w:semiHidden="1" w:unhideWhenUsed="1"/>
-    <w:lsdException w:name="Table Web 2" w:semiHidden="1" w:unhideWhenUsed="1"/>
-    <w:lsdException w:name="Table Web 3" w:semiHidden="1" w:unhideWhenUsed="1"/>
-    <w:lsdException w:name="Balloon Text" w:semiHidden="1" w:unhideWhenUsed="1"/>
-    <w:lsdException w:name="Table Grid" w:uiPriority="39"/>
-    <w:lsdException w:name="Table Theme" w:semiHidden="1" w:unhideWhenUsed="1"/>
-    <w:lsdException w:name="Placeholder Text" w:semiHidden="1"/>
-    <w:lsdException w:name="No Spacing" w:uiPriority="1" w:qFormat="1"/>
-    <w:lsdException w:name="Light Shading" w:uiPriority="60"/>
-    <w:lsdException w:name="Light List" w:uiPriority="61"/>
-    <w:lsdException w:name="Light Grid" w:uiPriority="62"/>
-    <w:lsdException w:name="Medium Shading 1" w:uiPriority="63"/>
-    <w:lsdException w:name="Medium Shading 2" w:uiPriority="64"/>
-    <w:lsdException w:name="Medium List 1" w:uiPriority="65"/>
-    <w:lsdException w:name="Medium List 2" w:uiPriority="66"/>
-    <w:lsdException w:name="Medium Grid 1" w:uiPriority="67"/>
-    <w:lsdException w:name="Medium Grid 2" w:uiPriority="68"/>
-    <w:lsdException w:name="Medium Grid 3" w:uiPriority="69"/>
-    <w:lsdException w:name="Dark List" w:uiPriority="70"/>
-    <w:lsdException w:name="Colorful Shading" w:uiPriority="71"/>
-    <w:lsdException w:name="Colorful List" w:uiPriority="72"/>
-    <w:lsdException w:name="Colorful Grid" w:uiPriority="73"/>
-    <w:lsdException w:name="Light Shading Accent 1" w:uiPriority="60"/>
-    <w:lsdException w:name="Light List Accent 1" w:uiPriority="61"/>
-    <w:lsdException w:name="Light Grid Accent 1" w:uiPriority="62"/>
-    <w:lsdException w:name="Medium Shading 1 Accent 1" w:uiPriority="63"/>
-    <w:lsdException w:name="Medium Shading 2 Accent 1" w:uiPriority="64"/>
-    <w:lsdException w:name="Medium List 1 Accent 1" w:uiPriority="65"/>
-    <w:lsdException w:name="Revision" w:semiHidden="1"/>
-    <w:lsdException w:name="List Paragraph" w:uiPriority="34" w:qFormat="1"/>
-    <w:lsdException w:name="Quote" w:uiPriority="29" w:qFormat="1"/>
-    <w:lsdException w:name="Intense Quote" w:uiPriority="30" w:qFormat="1"/>
-    <w:lsdException w:name="Medium List 2 Accent 1" w:uiPriority="66"/>
-    <w:lsdException w:name="Medium Grid 1 Accent 1" w:uiPriority="67"/>
-    <w:lsdException w:name="Medium Grid 2 Accent 1" w:uiPriority="68"/>
-    <w:lsdException w:name="Medium Grid 3 Accent 1" w:uiPriority="69"/>
-    <w:lsdException w:name="Dark List Accent 1" w:uiPriority="70"/>
-    <w:lsdException w:name="Colorful Shading Accent 1" w:uiPriority="71"/>
-    <w:lsdException w:name="Colorful List Accent 1" w:uiPriority="72"/>
-    <w:lsdException w:name="Colorful Grid Accent 1" w:uiPriority="73"/>
-    <w:lsdException w:name="Light Shading Accent 2" w:uiPriority="60"/>
-    <w:lsdException w:name="Light List Accent 2" w:uiPriority="61"/>
-    <w:lsdException w:name="Light Grid Accent 2" w:uiPriority="62"/>
-    <w:lsdException w:name="Medium Shading 1 Accent 2" w:uiPriority="63"/>
-    <w:lsdException w:name="Medium Shading 2 Accent 2" w:uiPriority="64"/>
-    <w:lsdException w:name="Medium List 1 Accent 2" w:uiPriority="65"/>
-    <w:lsdException w:name="Medium List 2 Accent 2" w:uiPriority="66"/>
-    <w:lsdException w:name="Medium Grid 1 Accent 2" w:uiPriority="67"/>
-    <w:lsdException w:name="Medium Grid 2 Accent 2" w:uiPriority="68"/>
-    <w:lsdException w:name="Medium Grid 3 Accent 2" w:uiPriority="69"/>
-    <w:lsdException w:name="Dark List Accent 2" w:uiPriority="70"/>
-    <w:lsdException w:name="Colorful Shading Accent 2" w:uiPriority="71"/>
-    <w:lsdException w:name="Colorful List Accent 2" w:uiPriority="72"/>
-    <w:lsdException w:name="Colorful Grid Accent 2" w:uiPriority="73"/>
-    <w:lsdException w:name="Light Shading Accent 3" w:uiPriority="60"/>
-    <w:lsdException w:name="Light List Accent 3" w:uiPriority="61"/>
-    <w:lsdException w:name="Light Grid Accent 3" w:uiPriority="62"/>
-    <w:lsdException w:name="Medium Shading 1 Accent 3" w:uiPriority="63"/>
-    <w:lsdException w:name="Medium Shading 2 Accent 3" w:uiPriority="64"/>
-    <w:lsdException w:name="Medium List 1 Accent 3" w:uiPriority="65"/>
-    <w:lsdException w:name="Medium List 2 Accent 3" w:uiPriority="66"/>
-    <w:lsdException w:name="Medium Grid 1 Accent 3" w:uiPriority="67"/>
-    <w:lsdException w:name="Medium Grid 2 Accent 3" w:uiPriority="68"/>
-    <w:lsdException w:name="Medium Grid 3 Accent 3" w:uiPriority="69"/>
-    <w:lsdException w:name="Dark List Accent 3" w:uiPriority="70"/>
-    <w:lsdException w:name="Colorful Shading Accent 3" w:uiPriority="71"/>
-    <w:lsdException w:name="Colorful List Accent 3" w:uiPriority="72"/>
-    <w:lsdException w:name="Colorful Grid Accent 3" w:uiPriority="73"/>
-    <w:lsdException w:name="Light Shading Accent 4" w:uiPriority="60"/>
-    <w:lsdException w:name="Light List Accent 4" w:uiPriority="61"/>
-    <w:lsdException w:name="Light Grid Accent 4" w:uiPriority="62"/>
-    <w:lsdException w:name="Medium Shading 1 Accent 4" w:uiPriority="63"/>
-    <w:lsdException w:name="Medium Shading 2 Accent 4" w:uiPriority="64"/>
-    <w:lsdException w:name="Medium List 1 Accent 4" w:uiPriority="65"/>
-    <w:lsdException w:name="Medium List 2 Accent 4" w:uiPriority="66"/>
-    <w:lsdException w:name="Medium Grid 1 Accent 4" w:uiPriority="67"/>
-    <w:lsdException w:name="Medium Grid 2 Accent 4" w:uiPriority="68"/>
-    <w:lsdException w:name="Medium Grid 3 Accent 4" w:uiPriority="69"/>
-    <w:lsdException w:name="Dark List Accent 4" w:uiPriority="70"/>
-    <w:lsdException w:name="Colorful Shading Accent 4" w:uiPriority="71"/>
-    <w:lsdException w:name="Colorful List Accent 4" w:uiPriority="72"/>
-    <w:lsdException w:name="Colorful Grid Accent 4" w:uiPriority="73"/>
-    <w:lsdException w:name="Light Shading Accent 5" w:uiPriority="60"/>
-    <w:lsdException w:name="Light List Accent 5" w:uiPriority="61"/>
-    <w:lsdException w:name="Light Grid Accent 5" w:uiPriority="62"/>
-    <w:lsdException w:name="Medium Shading 1 Accent 5" w:uiPriority="63"/>
-    <w:lsdException w:name="Medium Shading 2 Accent 5" w:uiPriority="64"/>
-    <w:lsdException w:name="Medium List 1 Accent 5" w:uiPriority="65"/>
-    <w:lsdException w:name="Medium List 2 Accent 5" w:uiPriority="66"/>
-    <w:lsdException w:name="Medium Grid 1 Accent 5" w:uiPriority="67"/>
-    <w:lsdException w:name="Medium Grid 2 Accent 5" w:uiPriority="68"/>
-    <w:lsdException w:name="Medium Grid 3 Accent 5" w:uiPriority="69"/>
-    <w:lsdException w:name="Dark List Accent 5" w:uiPriority="70"/>
-    <w:lsdException w:name="Colorful Shading Accent 5" w:uiPriority="71"/>
-    <w:lsdException w:name="Colorful List Accent 5" w:uiPriority="72"/>
-    <w:lsdException w:name="Colorful Grid Accent 5" w:uiPriority="73"/>
-    <w:lsdException w:name="Light Shading Accent 6" w:uiPriority="60"/>
-    <w:lsdException w:name="Light List Accent 6" w:uiPriority="61"/>
-    <w:lsdException w:name="Light Grid Accent 6" w:uiPriority="62"/>
-    <w:lsdException w:name="Medium Shading 1 Accent 6" w:uiPriority="63"/>
-    <w:lsdException w:name="Medium Shading 2 Accent 6" w:uiPriority="64"/>
-    <w:lsdException w:name="Medium List 1 Accent 6" w:uiPriority="65"/>
-    <w:lsdException w:name="Medium List 2 Accent 6" w:uiPriority="66"/>
-    <w:lsdException w:name="Medium Grid 1 Accent 6" w:uiPriority="67"/>
-    <w:lsdException w:name="Medium Grid 2 Accent 6" w:uiPriority="68"/>
-    <w:lsdException w:name="Medium Grid 3 Accent 6" w:uiPriority="69"/>
-    <w:lsdException w:name="Dark List Accent 6" w:uiPriority="70"/>
-    <w:lsdException w:name="Colorful Shading Accent 6" w:uiPriority="71"/>
-    <w:lsdException w:name="Colorful List Accent 6" w:uiPriority="72"/>
-    <w:lsdException w:name="Colorful Grid Accent 6" w:uiPriority="73"/>
-    <w:lsdException w:name="Subtle Emphasis" w:uiPriority="19" w:qFormat="1"/>
-    <w:lsdException w:name="Intense Emphasis" w:uiPriority="21" w:qFormat="1"/>
-    <w:lsdException w:name="Subtle Reference" w:uiPriority="31" w:qFormat="1"/>
-    <w:lsdException w:name="Intense Reference" w:uiPriority="32" w:qFormat="1"/>
-    <w:lsdException w:name="Book Title" w:uiPriority="33" w:qFormat="1"/>
-    <w:lsdException w:name="Bibliography" w:semiHidden="1" w:uiPriority="37" w:unhideWhenUsed="1"/>
-    <w:lsdException w:name="TOC Heading" w:semiHidden="1" w:uiPriority="39" w:unhideWhenUsed="1" w:qFormat="1"/>
-    <w:lsdException w:name="Plain Table 1" w:uiPriority="41"/>
-    <w:lsdException w:name="Plain Table 2" w:uiPriority="42"/>
-    <w:lsdException w:name="Plain Table 3" w:uiPriority="43"/>
-    <w:lsdException w:name="Plain Table 4" w:uiPriority="44"/>
-    <w:lsdException w:name="Plain Table 5" w:uiPriority="45"/>
-    <w:lsdException w:name="Grid Table Light" w:uiPriority="40"/>
-    <w:lsdException w:name="Grid Table 1 Light" w:uiPriority="46"/>
-    <w:lsdException w:name="Grid Table 2" w:uiPriority="47"/>
-    <w:lsdException w:name="Grid Table 3" w:uiPriority="48"/>
-    <w:lsdException w:name="Grid Table 4" w:uiPriority="49"/>
-    <w:lsdException w:name="Grid Table 5 Dark" w:uiPriority="50"/>
-    <w:lsdException w:name="Grid Table 6 Colorful" w:uiPriority="51"/>
-    <w:lsdException w:name="Grid Table 7 Colorful" w:uiPriority="52"/>
-    <w:lsdException w:name="Grid Table 1 Light Accent 1" w:uiPriority="46"/>
-    <w:lsdException w:name="Grid Table 2 Accent 1" w:uiPriority="47"/>
-    <w:lsdException w:name="Grid Table 3 Accent 1" w:uiPriority="48"/>
-    <w:lsdException w:name="Grid Table 4 Accent 1" w:uiPriority="49"/>
-    <w:lsdException w:name="Grid Table 5 Dark Accent 1" w:uiPriority="50"/>
-    <w:lsdException w:name="Grid Table 6 Colorful Accent 1" w:uiPriority="51"/>
-    <w:lsdException w:name="Grid Table 7 Colorful Accent 1" w:uiPriority="52"/>
-    <w:lsdException w:name="Grid Table 1 Light Accent 2" w:uiPriority="46"/>
-    <w:lsdException w:name="Grid Table 2 Accent 2" w:uiPriority="47"/>
-    <w:lsdException w:name="Grid Table 3 Accent 2" w:uiPriority="48"/>
-    <w:lsdException w:name="Grid Table 4 Accent 2" w:uiPriority="49"/>
-    <w:lsdException w:name="Grid Table 5 Dark Accent 2" w:uiPriority="50"/>
-    <w:lsdException w:name="Grid Table 6 Colorful Accent 2" w:uiPriority="51"/>
-    <w:lsdException w:name="Grid Table 7 Colorful Accent 2" w:uiPriority="52"/>
-    <w:lsdException w:name="Grid Table 1 Light Accent 3" w:uiPriority="46"/>
-    <w:lsdException w:name="Grid Table 2 Accent 3" w:uiPriority="47"/>
-    <w:lsdException w:name="Grid Table 3 Accent 3" w:uiPriority="48"/>
-    <w:lsdException w:name="Grid Table 4 Accent 3" w:uiPriority="49"/>
-    <w:lsdException w:name="Grid Table 5 Dark Accent 3" w:uiPriority="50"/>
-    <w:lsdException w:name="Grid Table 6 Colorful Accent 3" w:uiPriority="51"/>
-    <w:lsdException w:name="Grid Table 7 Colorful Accent 3" w:uiPriority="52"/>
-    <w:lsdException w:name="Grid Table 1 Light Accent 4" w:uiPriority="46"/>
-    <w:lsdException w:name="Grid Table 2 Accent 4" w:uiPriority="47"/>
-    <w:lsdException w:name="Grid Table 3 Accent 4" w:uiPriority="48"/>
-    <w:lsdException w:name="Grid Table 4 Accent 4" w:uiPriority="49"/>
-    <w:lsdException w:name="Grid Table 5 Dark Accent 4" w:uiPriority="50"/>
-    <w:lsdException w:name="Grid Table 6 Colorful Accent 4" w:uiPriority="51"/>
-    <w:lsdException w:name="Grid Table 7 Colorful Accent 4" w:uiPriority="52"/>
-    <w:lsdException w:name="Grid Table 1 Light Accent 5" w:uiPriority="46"/>
-    <w:lsdException w:name="Grid Table 2 Accent 5" w:uiPriority="47"/>
-    <w:lsdException w:name="Grid Table 3 Accent 5" w:uiPriority="48"/>
-    <w:lsdException w:name="Grid Table 4 Accent 5" w:uiPriority="49"/>
-    <w:lsdException w:name="Grid Table 5 Dark Accent 5" w:uiPriority="50"/>
-    <w:lsdException w:name="Grid Table 6 Colorful Accent 5" w:uiPriority="51"/>
-    <w:lsdException w:name="Grid Table 7 Colorful Accent 5" w:uiPriority="52"/>
-    <w:lsdException w:name="Grid Table 1 Light Accent 6" w:uiPriority="46"/>
-    <w:lsdException w:name="Grid Table 2 Accent 6" w:uiPriority="47"/>
-    <w:lsdException w:name="Grid Table 3 Accent 6" w:uiPriority="48"/>
-    <w:lsdException w:name="Grid Table 4 Accent 6" w:uiPriority="49"/>
-    <w:lsdException w:name="Grid Table 5 Dark Accent 6" w:uiPriority="50"/>
-    <w:lsdException w:name="Grid Table 6 Colorful Accent 6" w:uiPriority="51"/>
-    <w:lsdException w:name="Grid Table 7 Colorful Accent 6" w:uiPriority="52"/>
-    <w:lsdException w:name="List Table 1 Light" w:uiPriority="46"/>
-    <w:lsdException w:name="List Table 2" w:uiPriority="47"/>
-    <w:lsdException w:name="List Table 3" w:uiPriority="48"/>
-    <w:lsdException w:name="List Table 4" w:uiPriority="49"/>
-    <w:lsdException w:name="List Table 5 Dark" w:uiPriority="50"/>
-    <w:lsdException w:name="List Table 6 Colorful" w:uiPriority="51"/>
-    <w:lsdException w:name="List Table 7 Colorful" w:uiPriority="52"/>
-    <w:lsdException w:name="List Table 1 Light Accent 1" w:uiPriority="46"/>
-    <w:lsdException w:name="List Table 2 Accent 1" w:uiPriority="47"/>
-    <w:lsdException w:name="List Table 3 Accent 1" w:uiPriority="48"/>
-    <w:lsdException w:name="List Table 4 Accent 1" w:uiPriority="49"/>
-    <w:lsdException w:name="List Table 5 Dark Accent 1" w:uiPriority="50"/>
-    <w:lsdException w:name="List Table 6 Colorful Accent 1" w:uiPriority="51"/>
-    <w:lsdException w:name="List Table 7 Colorful Accent 1" w:uiPriority="52"/>
-    <w:lsdException w:name="List Table 1 Light Accent 2" w:uiPriority="46"/>
-    <w:lsdException w:name="List Table 2 Accent 2" w:uiPriority="47"/>
-    <w:lsdException w:name="List Table 3 Accent 2" w:uiPriority="48"/>
-    <w:lsdException w:name="List Table 4 Accent 2" w:uiPriority="49"/>
-    <w:lsdException w:name="List Table 5 Dark Accent 2" w:uiPriority="50"/>
-    <w:lsdException w:name="List Table 6 Colorful Accent 2" w:uiPriority="51"/>
-    <w:lsdException w:name="List Table 7 Colorful Accent 2" w:uiPriority="52"/>
-    <w:lsdException w:name="List Table 1 Light Accent 3" w:uiPriority="46"/>
-    <w:lsdException w:name="List Table 2 Accent 3" w:uiPriority="47"/>
-    <w:lsdException w:name="List Table 3 Accent 3" w:uiPriority="48"/>
-    <w:lsdException w:name="List Table 4 Accent 3" w:uiPriority="49"/>
-    <w:lsdException w:name="List Table 5 Dark Accent 3" w:uiPriority="50"/>
-    <w:lsdException w:name="List Table 6 Colorful Accent 3" w:uiPriority="51"/>
-    <w:lsdException w:name="List Table 7 Colorful Accent 3" w:uiPriority="52"/>
-    <w:lsdException w:name="List Table 1 Light Accent 4" w:uiPriority="46"/>
-    <w:lsdException w:name="List Table 2 Accent 4" w:uiPriority="47"/>
-    <w:lsdException w:name="List Table 3 Accent 4" w:uiPriority="48"/>
-    <w:lsdException w:name="List Table 4 Accent 4" w:uiPriority="49"/>
-    <w:lsdException w:name="List Table 5 Dark Accent 4" w:uiPriority="50"/>
-    <w:lsdException w:name="List Table 6 Colorful Accent 4" w:uiPriority="51"/>
-    <w:lsdException w:name="List Table 7 Colorful Accent 4" w:uiPriority="52"/>
-    <w:lsdException w:name="List Table 1 Light Accent 5" w:uiPriority="46"/>
-    <w:lsdException w:name="List Table 2 Accent 5" w:uiPriority="47"/>
-    <w:lsdException w:name="List Table 3 Accent 5" w:uiPriority="48"/>
-    <w:lsdException w:name="List Table 4 Accent 5" w:uiPriority="49"/>
-    <w:lsdException w:name="List Table 5 Dark Accent 5" w:uiPriority="50"/>
-    <w:lsdException w:name="List Table 6 Colorful Accent 5" w:uiPriority="51"/>
-    <w:lsdException w:name="List Table 7 Colorful Accent 5" w:uiPriority="52"/>
-    <w:lsdException w:name="List Table 1 Light Accent 6" w:uiPriority="46"/>
-    <w:lsdException w:name="List Table 2 Accent 6" w:uiPriority="47"/>
-    <w:lsdException w:name="List Table 3 Accent 6" w:uiPriority="48"/>
-    <w:lsdException w:name="List Table 4 Accent 6" w:uiPriority="49"/>
-    <w:lsdException w:name="List Table 5 Dark Accent 6" w:uiPriority="50"/>
-    <w:lsdException w:name="List Table 6 Colorful Accent 6" w:uiPriority="51"/>
-    <w:lsdException w:name="List Table 7 Colorful Accent 6" w:uiPriority="52"/>
-  </w:latentStyles>
-  <w:style w:type="paragraph" w:default="1" w:styleId="Normal">
-    <w:name w:val="Normal"/>
-    <w:qFormat/>
-  </w:style>
-  <w:style w:type="character" w:default="1" w:styleId="DefaultParagraphFont">
-    <w:name w:val="Default Paragraph Font"/>
-    <w:uiPriority w:val="1"/>
-    <w:semiHidden/>
-    <w:unhideWhenUsed/>
-  </w:style>
-  <w:style w:type="table" w:default="1" w:styleId="TableNormal">
-    <w:name w:val="Normal Table"/>
-    <w:uiPriority w:val="99"/>
-    <w:semiHidden/>
-    <w:unhideWhenUsed/>
-    <w:tblPr>
-      <w:tblInd w:w="0" w:type="dxa"/>
-      <w:tblCellMar>
-        <w:top w:w="0" w:type="dxa"/>
-        <w:left w:w="108" w:type="dxa"/>
-        <w:bottom w:w="0" w:type="dxa"/>
-        <w:right w:w="108" w:type="dxa"/>
-      </w:tblCellMar>
-    </w:tblPr>
-  </w:style>
-  <w:style w:type="numbering" w:default="1" w:styleId="NoList">
-    <w:name w:val="No List"/>
-    <w:uiPriority w:val="99"/>
-    <w:semiHidden/>
-    <w:unhideWhenUsed/>
-  </w:style>
-  <w:style w:type="paragraph" w:customStyle="1" w:styleId="EE6CD594AFD24739BEC3F1462228179B">
-    <w:name w:val="EE6CD594AFD24739BEC3F1462228179B"/>
-  </w:style>
-  <w:style w:type="paragraph" w:customStyle="1" w:styleId="C9FDA4B36D6E4239B9FE466C618317FC">
-    <w:name w:val="C9FDA4B36D6E4239B9FE466C618317FC"/>
-  </w:style>
-  <w:style w:type="paragraph" w:customStyle="1" w:styleId="AF480A0969E14AF5A6ED62E8DFAFF82B">
-    <w:name w:val="AF480A0969E14AF5A6ED62E8DFAFF82B"/>
-  </w:style>
-  <w:style w:type="paragraph" w:customStyle="1" w:styleId="F633D66C3BA145EC9B61786F2F0A2AD4">
-    <w:name w:val="F633D66C3BA145EC9B61786F2F0A2AD4"/>
-  </w:style>
-  <w:style w:type="paragraph" w:customStyle="1" w:styleId="7CD48315B32C4382A500D802C20540B7">
-    <w:name w:val="7CD48315B32C4382A500D802C20540B7"/>
-  </w:style>
-  <w:style w:type="paragraph" w:customStyle="1" w:styleId="7083F678ACCF4D918AE1C25A833E2F96">
-    <w:name w:val="7083F678ACCF4D918AE1C25A833E2F96"/>
-  </w:style>
-  <w:style w:type="paragraph" w:customStyle="1" w:styleId="9B5838033EE74B59BE2B1205EE3ED654">
-    <w:name w:val="9B5838033EE74B59BE2B1205EE3ED654"/>
-  </w:style>
-  <w:style w:type="paragraph" w:styleId="ListBullet">
-    <w:name w:val="List Bullet"/>
-    <w:basedOn w:val="Normal"/>
-    <w:uiPriority w:val="10"/>
-    <w:unhideWhenUsed/>
-    <w:qFormat/>
-    <w:pPr>
-      <w:numPr>
-        <w:numId w:val="1"/>
-      </w:numPr>
-      <w:spacing w:before="120" w:after="200" w:line="264" w:lineRule="auto"/>
-    </w:pPr>
-    <w:rPr>
-      <w:rFonts w:eastAsiaTheme="minorHAnsi"/>
-      <w:color w:val="595959" w:themeColor="text1" w:themeTint="A6"/>
-      <w:szCs w:val="22"/>
-      <w:lang w:bidi="ar-SA"/>
-    </w:rPr>
-  </w:style>
-  <w:style w:type="paragraph" w:customStyle="1" w:styleId="A4DB7B363E334041970952BE679D155B">
-    <w:name w:val="A4DB7B363E334041970952BE679D155B"/>
-  </w:style>
-  <w:style w:type="paragraph" w:customStyle="1" w:styleId="D1901702ED4D4611A29D06003A7199A0">
-    <w:name w:val="D1901702ED4D4611A29D06003A7199A0"/>
-  </w:style>
-  <w:style w:type="paragraph" w:customStyle="1" w:styleId="BECF412A15104F6994DB0D68FDB44E0A">
-    <w:name w:val="BECF412A15104F6994DB0D68FDB44E0A"/>
-  </w:style>
-</w:styles>
-</file>
-
-<file path=word/glossary/webSettings.xml><?xml version="1.0" encoding="utf-8"?>
-<w:webSettings xmlns:mc="http://schemas.openxmlformats.org/markup-compatibility/2006" xmlns:r="http://schemas.openxmlformats.org/officeDocument/2006/relationships" xmlns:w="http://schemas.openxmlformats.org/wordprocessingml/2006/main" xmlns:w14="http://schemas.microsoft.com/office/word/2010/wordml" xmlns:w15="http://schemas.microsoft.com/office/word/2012/wordml" mc:Ignorable="w14 w15">
-  <w:optimizeForBrowser/>
-  <w:allowPNG/>
-</w:webSettings>
 </file>
 
 <file path=word/theme/theme1.xml><?xml version="1.0" encoding="utf-8"?>

--- a/report/Report.docx
+++ b/report/Report.docx
@@ -94,11 +94,11 @@
       <w:r>
         <w:t xml:space="preserve"> | </w:t>
       </w:r>
+      <w:proofErr w:type="spellStart"/>
       <w:r>
         <w:t>GigaByte</w:t>
       </w:r>
-      <w:bookmarkStart w:id="5" w:name="_GoBack"/>
-      <w:bookmarkEnd w:id="5"/>
+      <w:proofErr w:type="spellEnd"/>
       <w:r>
         <w:t xml:space="preserve"> |</w:t>
       </w:r>
@@ -1765,8 +1765,281 @@
         </w:drawing>
       </w:r>
     </w:p>
+    <w:p>
+      <w:pPr>
+        <w:ind w:left="360"/>
+        <w:rPr>
+          <w:sz w:val="40"/>
+          <w:szCs w:val="40"/>
+        </w:rPr>
+      </w:pPr>
+    </w:p>
+    <w:p>
+      <w:pPr>
+        <w:ind w:left="360"/>
+        <w:rPr>
+          <w:sz w:val="40"/>
+          <w:szCs w:val="40"/>
+        </w:rPr>
+      </w:pPr>
+    </w:p>
+    <w:p>
+      <w:pPr>
+        <w:rPr>
+          <w:sz w:val="40"/>
+          <w:szCs w:val="40"/>
+        </w:rPr>
+      </w:pPr>
+      <w:proofErr w:type="gramStart"/>
+      <w:r>
+        <w:rPr>
+          <w:sz w:val="40"/>
+          <w:szCs w:val="40"/>
+        </w:rPr>
+        <w:lastRenderedPageBreak/>
+        <w:t>Date :</w:t>
+      </w:r>
+      <w:proofErr w:type="gramEnd"/>
+      <w:r>
+        <w:rPr>
+          <w:sz w:val="40"/>
+          <w:szCs w:val="40"/>
+        </w:rPr>
+        <w:t xml:space="preserve"> 2021/07/17</w:t>
+      </w:r>
+    </w:p>
+    <w:p>
+      <w:pPr>
+        <w:rPr>
+          <w:sz w:val="40"/>
+          <w:szCs w:val="40"/>
+        </w:rPr>
+      </w:pPr>
+      <w:r>
+        <w:rPr>
+          <w:sz w:val="40"/>
+          <w:szCs w:val="40"/>
+        </w:rPr>
+        <w:t xml:space="preserve">Things </w:t>
+      </w:r>
+      <w:proofErr w:type="gramStart"/>
+      <w:r>
+        <w:rPr>
+          <w:sz w:val="40"/>
+          <w:szCs w:val="40"/>
+        </w:rPr>
+        <w:t>added :</w:t>
+      </w:r>
+      <w:proofErr w:type="gramEnd"/>
+    </w:p>
+    <w:p>
+      <w:pPr>
+        <w:pStyle w:val="ListParagraph"/>
+        <w:numPr>
+          <w:ilvl w:val="0"/>
+          <w:numId w:val="16"/>
+        </w:numPr>
+        <w:rPr>
+          <w:sz w:val="40"/>
+          <w:szCs w:val="40"/>
+        </w:rPr>
+      </w:pPr>
+      <w:r>
+        <w:rPr>
+          <w:sz w:val="40"/>
+          <w:szCs w:val="40"/>
+        </w:rPr>
+        <w:t>functional signup and login section</w:t>
+      </w:r>
+      <w:r>
+        <w:rPr>
+          <w:sz w:val="40"/>
+          <w:szCs w:val="40"/>
+        </w:rPr>
+        <w:t>.</w:t>
+      </w:r>
+      <w:bookmarkStart w:id="5" w:name="_GoBack"/>
+      <w:bookmarkEnd w:id="5"/>
+    </w:p>
+    <w:p>
+      <w:pPr>
+        <w:pStyle w:val="ListParagraph"/>
+        <w:numPr>
+          <w:ilvl w:val="0"/>
+          <w:numId w:val="16"/>
+        </w:numPr>
+        <w:rPr>
+          <w:sz w:val="40"/>
+          <w:szCs w:val="40"/>
+        </w:rPr>
+      </w:pPr>
+      <w:r>
+        <w:rPr>
+          <w:noProof/>
+          <w:sz w:val="40"/>
+          <w:szCs w:val="40"/>
+          <w:lang w:bidi="ne-NP"/>
+        </w:rPr>
+        <w:drawing>
+          <wp:inline distT="0" distB="0" distL="0" distR="0">
+            <wp:extent cx="2391109" cy="2276793"/>
+            <wp:effectExtent l="0" t="0" r="9525" b="9525"/>
+            <wp:docPr id="10" name="Picture 10"/>
+            <wp:cNvGraphicFramePr>
+              <a:graphicFrameLocks xmlns:a="http://schemas.openxmlformats.org/drawingml/2006/main" noChangeAspect="1"/>
+            </wp:cNvGraphicFramePr>
+            <a:graphic xmlns:a="http://schemas.openxmlformats.org/drawingml/2006/main">
+              <a:graphicData uri="http://schemas.openxmlformats.org/drawingml/2006/picture">
+                <pic:pic xmlns:pic="http://schemas.openxmlformats.org/drawingml/2006/picture">
+                  <pic:nvPicPr>
+                    <pic:cNvPr id="10" name="pic9.png"/>
+                    <pic:cNvPicPr/>
+                  </pic:nvPicPr>
+                  <pic:blipFill>
+                    <a:blip r:embed="rId16">
+                      <a:extLst>
+                        <a:ext uri="{28A0092B-C50C-407E-A947-70E740481C1C}">
+                          <a14:useLocalDpi xmlns:a14="http://schemas.microsoft.com/office/drawing/2010/main" val="0"/>
+                        </a:ext>
+                      </a:extLst>
+                    </a:blip>
+                    <a:stretch>
+                      <a:fillRect/>
+                    </a:stretch>
+                  </pic:blipFill>
+                  <pic:spPr>
+                    <a:xfrm>
+                      <a:off x="0" y="0"/>
+                      <a:ext cx="2391109" cy="2276793"/>
+                    </a:xfrm>
+                    <a:prstGeom prst="rect">
+                      <a:avLst/>
+                    </a:prstGeom>
+                  </pic:spPr>
+                </pic:pic>
+              </a:graphicData>
+            </a:graphic>
+          </wp:inline>
+        </w:drawing>
+      </w:r>
+      <w:r>
+        <w:rPr>
+          <w:sz w:val="40"/>
+          <w:szCs w:val="40"/>
+        </w:rPr>
+        <w:t xml:space="preserve"> </w:t>
+      </w:r>
+    </w:p>
+    <w:p>
+      <w:pPr>
+        <w:rPr>
+          <w:sz w:val="40"/>
+          <w:szCs w:val="40"/>
+        </w:rPr>
+      </w:pPr>
+    </w:p>
+    <w:p>
+      <w:pPr>
+        <w:pStyle w:val="ListParagraph"/>
+        <w:numPr>
+          <w:ilvl w:val="0"/>
+          <w:numId w:val="16"/>
+        </w:numPr>
+        <w:rPr>
+          <w:sz w:val="40"/>
+          <w:szCs w:val="40"/>
+        </w:rPr>
+      </w:pPr>
+      <w:proofErr w:type="gramStart"/>
+      <w:r>
+        <w:rPr>
+          <w:sz w:val="40"/>
+          <w:szCs w:val="40"/>
+        </w:rPr>
+        <w:t>updated</w:t>
+      </w:r>
+      <w:proofErr w:type="gramEnd"/>
+      <w:r>
+        <w:rPr>
+          <w:sz w:val="40"/>
+          <w:szCs w:val="40"/>
+        </w:rPr>
+        <w:t xml:space="preserve"> product purchasing section.</w:t>
+      </w:r>
+    </w:p>
+    <w:p>
+      <w:pPr>
+        <w:pStyle w:val="ListParagraph"/>
+        <w:numPr>
+          <w:ilvl w:val="0"/>
+          <w:numId w:val="16"/>
+        </w:numPr>
+        <w:rPr>
+          <w:sz w:val="40"/>
+          <w:szCs w:val="40"/>
+        </w:rPr>
+      </w:pPr>
+      <w:r>
+        <w:rPr>
+          <w:noProof/>
+          <w:sz w:val="40"/>
+          <w:szCs w:val="40"/>
+          <w:lang w:bidi="ne-NP"/>
+        </w:rPr>
+        <w:drawing>
+          <wp:inline distT="0" distB="0" distL="0" distR="0">
+            <wp:extent cx="5486400" cy="1764665"/>
+            <wp:effectExtent l="0" t="0" r="0" b="6985"/>
+            <wp:docPr id="11" name="Picture 11"/>
+            <wp:cNvGraphicFramePr>
+              <a:graphicFrameLocks xmlns:a="http://schemas.openxmlformats.org/drawingml/2006/main" noChangeAspect="1"/>
+            </wp:cNvGraphicFramePr>
+            <a:graphic xmlns:a="http://schemas.openxmlformats.org/drawingml/2006/main">
+              <a:graphicData uri="http://schemas.openxmlformats.org/drawingml/2006/picture">
+                <pic:pic xmlns:pic="http://schemas.openxmlformats.org/drawingml/2006/picture">
+                  <pic:nvPicPr>
+                    <pic:cNvPr id="11" name="pic10.png"/>
+                    <pic:cNvPicPr/>
+                  </pic:nvPicPr>
+                  <pic:blipFill>
+                    <a:blip r:embed="rId17">
+                      <a:extLst>
+                        <a:ext uri="{28A0092B-C50C-407E-A947-70E740481C1C}">
+                          <a14:useLocalDpi xmlns:a14="http://schemas.microsoft.com/office/drawing/2010/main" val="0"/>
+                        </a:ext>
+                      </a:extLst>
+                    </a:blip>
+                    <a:stretch>
+                      <a:fillRect/>
+                    </a:stretch>
+                  </pic:blipFill>
+                  <pic:spPr>
+                    <a:xfrm>
+                      <a:off x="0" y="0"/>
+                      <a:ext cx="5486400" cy="1764665"/>
+                    </a:xfrm>
+                    <a:prstGeom prst="rect">
+                      <a:avLst/>
+                    </a:prstGeom>
+                  </pic:spPr>
+                </pic:pic>
+              </a:graphicData>
+            </a:graphic>
+          </wp:inline>
+        </w:drawing>
+      </w:r>
+    </w:p>
+    <w:p>
+      <w:pPr>
+        <w:ind w:left="360"/>
+        <w:rPr>
+          <w:sz w:val="40"/>
+          <w:szCs w:val="40"/>
+        </w:rPr>
+      </w:pPr>
+    </w:p>
     <w:sectPr>
-      <w:footerReference w:type="default" r:id="rId16"/>
+      <w:footerReference w:type="default" r:id="rId18"/>
       <w:pgSz w:w="12240" w:h="15840"/>
       <w:pgMar w:top="1728" w:right="1800" w:bottom="1440" w:left="1800" w:header="720" w:footer="720" w:gutter="0"/>
       <w:pgNumType w:start="0"/>
@@ -1825,7 +2098,7 @@
       <w:rPr>
         <w:noProof/>
       </w:rPr>
-      <w:t>6</w:t>
+      <w:t>7</w:t>
     </w:r>
     <w:r>
       <w:fldChar w:fldCharType="end"/>
@@ -2862,7 +3135,7 @@
   <w:style w:type="paragraph" w:default="1" w:styleId="Normal">
     <w:name w:val="Normal"/>
     <w:qFormat/>
-    <w:rsid w:val="002A216C"/>
+    <w:rsid w:val="006B4C48"/>
   </w:style>
   <w:style w:type="paragraph" w:styleId="Heading1">
     <w:name w:val="heading 1"/>

--- a/report/Report.docx
+++ b/report/Report.docx
@@ -1858,8 +1858,6 @@
         </w:rPr>
         <w:t>.</w:t>
       </w:r>
-      <w:bookmarkStart w:id="5" w:name="_GoBack"/>
-      <w:bookmarkEnd w:id="5"/>
     </w:p>
     <w:p>
       <w:pPr>
@@ -2038,8 +2036,197 @@
         </w:rPr>
       </w:pPr>
     </w:p>
+    <w:p>
+      <w:pPr>
+        <w:ind w:left="360"/>
+        <w:rPr>
+          <w:sz w:val="40"/>
+          <w:szCs w:val="40"/>
+        </w:rPr>
+      </w:pPr>
+    </w:p>
+    <w:p>
+      <w:pPr>
+        <w:ind w:left="360"/>
+        <w:rPr>
+          <w:sz w:val="40"/>
+          <w:szCs w:val="40"/>
+        </w:rPr>
+      </w:pPr>
+    </w:p>
+    <w:p>
+      <w:pPr>
+        <w:rPr>
+          <w:sz w:val="40"/>
+          <w:szCs w:val="40"/>
+        </w:rPr>
+      </w:pPr>
+      <w:proofErr w:type="gramStart"/>
+      <w:r>
+        <w:rPr>
+          <w:sz w:val="40"/>
+          <w:szCs w:val="40"/>
+        </w:rPr>
+        <w:lastRenderedPageBreak/>
+        <w:t>Date :</w:t>
+      </w:r>
+      <w:proofErr w:type="gramEnd"/>
+      <w:r>
+        <w:rPr>
+          <w:sz w:val="40"/>
+          <w:szCs w:val="40"/>
+        </w:rPr>
+        <w:t xml:space="preserve"> 2021/07/18</w:t>
+      </w:r>
+    </w:p>
+    <w:p>
+      <w:pPr>
+        <w:rPr>
+          <w:sz w:val="40"/>
+          <w:szCs w:val="40"/>
+        </w:rPr>
+      </w:pPr>
+      <w:r>
+        <w:rPr>
+          <w:sz w:val="40"/>
+          <w:szCs w:val="40"/>
+        </w:rPr>
+        <w:t>Things Added:</w:t>
+      </w:r>
+    </w:p>
+    <w:p>
+      <w:pPr>
+        <w:pStyle w:val="ListParagraph"/>
+        <w:numPr>
+          <w:ilvl w:val="0"/>
+          <w:numId w:val="16"/>
+        </w:numPr>
+        <w:rPr>
+          <w:sz w:val="40"/>
+          <w:szCs w:val="40"/>
+        </w:rPr>
+      </w:pPr>
+      <w:proofErr w:type="gramStart"/>
+      <w:r>
+        <w:rPr>
+          <w:sz w:val="40"/>
+          <w:szCs w:val="40"/>
+        </w:rPr>
+        <w:t>saving</w:t>
+      </w:r>
+      <w:proofErr w:type="gramEnd"/>
+      <w:r>
+        <w:rPr>
+          <w:sz w:val="40"/>
+          <w:szCs w:val="40"/>
+        </w:rPr>
+        <w:t xml:space="preserve"> name , email , password functionality.</w:t>
+      </w:r>
+    </w:p>
+    <w:p>
+      <w:pPr>
+        <w:pStyle w:val="ListParagraph"/>
+        <w:numPr>
+          <w:ilvl w:val="0"/>
+          <w:numId w:val="16"/>
+        </w:numPr>
+        <w:rPr>
+          <w:sz w:val="40"/>
+          <w:szCs w:val="40"/>
+        </w:rPr>
+      </w:pPr>
+      <w:r>
+        <w:rPr>
+          <w:sz w:val="40"/>
+          <w:szCs w:val="40"/>
+        </w:rPr>
+        <w:t>promo banner added in home page</w:t>
+      </w:r>
+    </w:p>
+    <w:p>
+      <w:pPr>
+        <w:pStyle w:val="ListParagraph"/>
+        <w:numPr>
+          <w:ilvl w:val="0"/>
+          <w:numId w:val="16"/>
+        </w:numPr>
+        <w:rPr>
+          <w:sz w:val="40"/>
+          <w:szCs w:val="40"/>
+        </w:rPr>
+      </w:pPr>
+      <w:r>
+        <w:rPr>
+          <w:noProof/>
+          <w:sz w:val="40"/>
+          <w:szCs w:val="40"/>
+          <w:lang w:bidi="ne-NP"/>
+        </w:rPr>
+        <w:drawing>
+          <wp:inline distT="0" distB="0" distL="0" distR="0">
+            <wp:extent cx="5486400" cy="2990850"/>
+            <wp:effectExtent l="0" t="0" r="0" b="0"/>
+            <wp:docPr id="9" name="Picture 9"/>
+            <wp:cNvGraphicFramePr>
+              <a:graphicFrameLocks xmlns:a="http://schemas.openxmlformats.org/drawingml/2006/main" noChangeAspect="1"/>
+            </wp:cNvGraphicFramePr>
+            <a:graphic xmlns:a="http://schemas.openxmlformats.org/drawingml/2006/main">
+              <a:graphicData uri="http://schemas.openxmlformats.org/drawingml/2006/picture">
+                <pic:pic xmlns:pic="http://schemas.openxmlformats.org/drawingml/2006/picture">
+                  <pic:nvPicPr>
+                    <pic:cNvPr id="9" name="pic11.png"/>
+                    <pic:cNvPicPr/>
+                  </pic:nvPicPr>
+                  <pic:blipFill>
+                    <a:blip r:embed="rId18">
+                      <a:extLst>
+                        <a:ext uri="{28A0092B-C50C-407E-A947-70E740481C1C}">
+                          <a14:useLocalDpi xmlns:a14="http://schemas.microsoft.com/office/drawing/2010/main" val="0"/>
+                        </a:ext>
+                      </a:extLst>
+                    </a:blip>
+                    <a:stretch>
+                      <a:fillRect/>
+                    </a:stretch>
+                  </pic:blipFill>
+                  <pic:spPr>
+                    <a:xfrm>
+                      <a:off x="0" y="0"/>
+                      <a:ext cx="5486400" cy="2990850"/>
+                    </a:xfrm>
+                    <a:prstGeom prst="rect">
+                      <a:avLst/>
+                    </a:prstGeom>
+                  </pic:spPr>
+                </pic:pic>
+              </a:graphicData>
+            </a:graphic>
+          </wp:inline>
+        </w:drawing>
+      </w:r>
+    </w:p>
+    <w:p>
+      <w:pPr>
+        <w:ind w:left="360"/>
+        <w:rPr>
+          <w:sz w:val="40"/>
+          <w:szCs w:val="40"/>
+        </w:rPr>
+      </w:pPr>
+      <w:bookmarkStart w:id="5" w:name="_GoBack"/>
+      <w:bookmarkEnd w:id="5"/>
+    </w:p>
+    <w:p>
+      <w:pPr>
+        <w:ind w:left="360"/>
+        <w:rPr>
+          <w:sz w:val="40"/>
+          <w:szCs w:val="40"/>
+        </w:rPr>
+      </w:pPr>
+    </w:p>
     <w:sectPr>
-      <w:footerReference w:type="default" r:id="rId18"/>
+      <w:footerReference w:type="default" r:id="rId19"/>
       <w:pgSz w:w="12240" w:h="15840"/>
       <w:pgMar w:top="1728" w:right="1800" w:bottom="1440" w:left="1800" w:header="720" w:footer="720" w:gutter="0"/>
       <w:pgNumType w:start="0"/>
@@ -3135,7 +3322,7 @@
   <w:style w:type="paragraph" w:default="1" w:styleId="Normal">
     <w:name w:val="Normal"/>
     <w:qFormat/>
-    <w:rsid w:val="006B4C48"/>
+    <w:rsid w:val="00617088"/>
   </w:style>
   <w:style w:type="paragraph" w:styleId="Heading1">
     <w:name w:val="heading 1"/>

--- a/report/Report.docx
+++ b/report/Report.docx
@@ -2213,6 +2213,216 @@
           <w:szCs w:val="40"/>
         </w:rPr>
       </w:pPr>
+    </w:p>
+    <w:p>
+      <w:pPr>
+        <w:ind w:left="360"/>
+        <w:rPr>
+          <w:sz w:val="40"/>
+          <w:szCs w:val="40"/>
+        </w:rPr>
+      </w:pPr>
+    </w:p>
+    <w:p>
+      <w:pPr>
+        <w:ind w:left="360"/>
+        <w:rPr>
+          <w:sz w:val="40"/>
+          <w:szCs w:val="40"/>
+        </w:rPr>
+      </w:pPr>
+    </w:p>
+    <w:p>
+      <w:pPr>
+        <w:ind w:left="360"/>
+        <w:rPr>
+          <w:sz w:val="40"/>
+          <w:szCs w:val="40"/>
+        </w:rPr>
+      </w:pPr>
+    </w:p>
+    <w:p>
+      <w:pPr>
+        <w:ind w:left="360"/>
+        <w:rPr>
+          <w:sz w:val="40"/>
+          <w:szCs w:val="40"/>
+        </w:rPr>
+      </w:pPr>
+    </w:p>
+    <w:p>
+      <w:pPr>
+        <w:ind w:left="360"/>
+        <w:rPr>
+          <w:sz w:val="40"/>
+          <w:szCs w:val="40"/>
+        </w:rPr>
+      </w:pPr>
+    </w:p>
+    <w:p>
+      <w:pPr>
+        <w:ind w:left="360"/>
+        <w:rPr>
+          <w:sz w:val="40"/>
+          <w:szCs w:val="40"/>
+        </w:rPr>
+      </w:pPr>
+    </w:p>
+    <w:p>
+      <w:pPr>
+        <w:rPr>
+          <w:sz w:val="40"/>
+          <w:szCs w:val="40"/>
+        </w:rPr>
+      </w:pPr>
+      <w:proofErr w:type="gramStart"/>
+      <w:r>
+        <w:rPr>
+          <w:sz w:val="40"/>
+          <w:szCs w:val="40"/>
+        </w:rPr>
+        <w:lastRenderedPageBreak/>
+        <w:t>Date :</w:t>
+      </w:r>
+      <w:proofErr w:type="gramEnd"/>
+      <w:r>
+        <w:rPr>
+          <w:sz w:val="40"/>
+          <w:szCs w:val="40"/>
+        </w:rPr>
+        <w:t xml:space="preserve"> 2021/07/20</w:t>
+      </w:r>
+    </w:p>
+    <w:p>
+      <w:pPr>
+        <w:rPr>
+          <w:sz w:val="40"/>
+          <w:szCs w:val="40"/>
+        </w:rPr>
+      </w:pPr>
+      <w:r>
+        <w:rPr>
+          <w:sz w:val="40"/>
+          <w:szCs w:val="40"/>
+        </w:rPr>
+        <w:t>Things added:</w:t>
+      </w:r>
+    </w:p>
+    <w:p>
+      <w:pPr>
+        <w:pStyle w:val="ListParagraph"/>
+        <w:numPr>
+          <w:ilvl w:val="0"/>
+          <w:numId w:val="16"/>
+        </w:numPr>
+        <w:rPr>
+          <w:sz w:val="40"/>
+          <w:szCs w:val="40"/>
+        </w:rPr>
+      </w:pPr>
+      <w:proofErr w:type="gramStart"/>
+      <w:r>
+        <w:rPr>
+          <w:sz w:val="40"/>
+          <w:szCs w:val="40"/>
+        </w:rPr>
+        <w:t>purchase</w:t>
+      </w:r>
+      <w:proofErr w:type="gramEnd"/>
+      <w:r>
+        <w:rPr>
+          <w:sz w:val="40"/>
+          <w:szCs w:val="40"/>
+        </w:rPr>
+        <w:t xml:space="preserve"> page updated.</w:t>
+      </w:r>
+    </w:p>
+    <w:p>
+      <w:pPr>
+        <w:pStyle w:val="ListParagraph"/>
+        <w:numPr>
+          <w:ilvl w:val="0"/>
+          <w:numId w:val="16"/>
+        </w:numPr>
+        <w:rPr>
+          <w:sz w:val="40"/>
+          <w:szCs w:val="40"/>
+        </w:rPr>
+      </w:pPr>
+    </w:p>
+    <w:p>
+      <w:pPr>
+        <w:ind w:left="360"/>
+        <w:rPr>
+          <w:sz w:val="40"/>
+          <w:szCs w:val="40"/>
+        </w:rPr>
+      </w:pPr>
+      <w:r>
+        <w:rPr>
+          <w:noProof/>
+          <w:lang w:bidi="ne-NP"/>
+        </w:rPr>
+        <w:drawing>
+          <wp:inline distT="0" distB="0" distL="0" distR="0">
+            <wp:extent cx="4944140" cy="1918970"/>
+            <wp:effectExtent l="0" t="0" r="8890" b="5080"/>
+            <wp:docPr id="12" name="Picture 12"/>
+            <wp:cNvGraphicFramePr>
+              <a:graphicFrameLocks xmlns:a="http://schemas.openxmlformats.org/drawingml/2006/main" noChangeAspect="1"/>
+            </wp:cNvGraphicFramePr>
+            <a:graphic xmlns:a="http://schemas.openxmlformats.org/drawingml/2006/main">
+              <a:graphicData uri="http://schemas.openxmlformats.org/drawingml/2006/picture">
+                <pic:pic xmlns:pic="http://schemas.openxmlformats.org/drawingml/2006/picture">
+                  <pic:nvPicPr>
+                    <pic:cNvPr id="12" name="pic12.png"/>
+                    <pic:cNvPicPr/>
+                  </pic:nvPicPr>
+                  <pic:blipFill>
+                    <a:blip r:embed="rId19" cstate="print">
+                      <a:extLst>
+                        <a:ext uri="{28A0092B-C50C-407E-A947-70E740481C1C}">
+                          <a14:useLocalDpi xmlns:a14="http://schemas.microsoft.com/office/drawing/2010/main" val="0"/>
+                        </a:ext>
+                      </a:extLst>
+                    </a:blip>
+                    <a:stretch>
+                      <a:fillRect/>
+                    </a:stretch>
+                  </pic:blipFill>
+                  <pic:spPr>
+                    <a:xfrm>
+                      <a:off x="0" y="0"/>
+                      <a:ext cx="4952140" cy="1922075"/>
+                    </a:xfrm>
+                    <a:prstGeom prst="rect">
+                      <a:avLst/>
+                    </a:prstGeom>
+                  </pic:spPr>
+                </pic:pic>
+              </a:graphicData>
+            </a:graphic>
+          </wp:inline>
+        </w:drawing>
+      </w:r>
+    </w:p>
+    <w:p>
+      <w:pPr>
+        <w:ind w:left="360"/>
+        <w:rPr>
+          <w:sz w:val="40"/>
+          <w:szCs w:val="40"/>
+        </w:rPr>
+      </w:pPr>
+    </w:p>
+    <w:p>
+      <w:pPr>
+        <w:ind w:left="360"/>
+        <w:rPr>
+          <w:sz w:val="40"/>
+          <w:szCs w:val="40"/>
+        </w:rPr>
+      </w:pPr>
       <w:bookmarkStart w:id="5" w:name="_GoBack"/>
       <w:bookmarkEnd w:id="5"/>
     </w:p>
@@ -2226,7 +2436,7 @@
       </w:pPr>
     </w:p>
     <w:sectPr>
-      <w:footerReference w:type="default" r:id="rId19"/>
+      <w:footerReference w:type="default" r:id="rId20"/>
       <w:pgSz w:w="12240" w:h="15840"/>
       <w:pgMar w:top="1728" w:right="1800" w:bottom="1440" w:left="1800" w:header="720" w:footer="720" w:gutter="0"/>
       <w:pgNumType w:start="0"/>
@@ -2285,7 +2495,7 @@
       <w:rPr>
         <w:noProof/>
       </w:rPr>
-      <w:t>7</w:t>
+      <w:t>8</w:t>
     </w:r>
     <w:r>
       <w:fldChar w:fldCharType="end"/>
@@ -3322,7 +3532,7 @@
   <w:style w:type="paragraph" w:default="1" w:styleId="Normal">
     <w:name w:val="Normal"/>
     <w:qFormat/>
-    <w:rsid w:val="00617088"/>
+    <w:rsid w:val="00161CEF"/>
   </w:style>
   <w:style w:type="paragraph" w:styleId="Heading1">
     <w:name w:val="heading 1"/>

--- a/report/Report.docx
+++ b/report/Report.docx
@@ -2423,6 +2423,260 @@
           <w:szCs w:val="40"/>
         </w:rPr>
       </w:pPr>
+    </w:p>
+    <w:p>
+      <w:pPr>
+        <w:ind w:left="360"/>
+        <w:rPr>
+          <w:sz w:val="40"/>
+          <w:szCs w:val="40"/>
+        </w:rPr>
+      </w:pPr>
+    </w:p>
+    <w:p>
+      <w:pPr>
+        <w:ind w:left="360"/>
+        <w:rPr>
+          <w:sz w:val="40"/>
+          <w:szCs w:val="40"/>
+        </w:rPr>
+      </w:pPr>
+    </w:p>
+    <w:p>
+      <w:pPr>
+        <w:ind w:left="360"/>
+        <w:rPr>
+          <w:sz w:val="40"/>
+          <w:szCs w:val="40"/>
+        </w:rPr>
+      </w:pPr>
+    </w:p>
+    <w:p>
+      <w:pPr>
+        <w:ind w:left="360"/>
+        <w:rPr>
+          <w:sz w:val="40"/>
+          <w:szCs w:val="40"/>
+        </w:rPr>
+      </w:pPr>
+    </w:p>
+    <w:p>
+      <w:pPr>
+        <w:ind w:left="360"/>
+        <w:rPr>
+          <w:sz w:val="40"/>
+          <w:szCs w:val="40"/>
+        </w:rPr>
+      </w:pPr>
+    </w:p>
+    <w:p>
+      <w:pPr>
+        <w:ind w:left="360"/>
+        <w:rPr>
+          <w:sz w:val="40"/>
+          <w:szCs w:val="40"/>
+        </w:rPr>
+      </w:pPr>
+    </w:p>
+    <w:p>
+      <w:pPr>
+        <w:ind w:left="360"/>
+        <w:rPr>
+          <w:sz w:val="40"/>
+          <w:szCs w:val="40"/>
+        </w:rPr>
+      </w:pPr>
+    </w:p>
+    <w:p>
+      <w:pPr>
+        <w:rPr>
+          <w:sz w:val="40"/>
+          <w:szCs w:val="40"/>
+        </w:rPr>
+      </w:pPr>
+      <w:proofErr w:type="gramStart"/>
+      <w:r>
+        <w:rPr>
+          <w:sz w:val="40"/>
+          <w:szCs w:val="40"/>
+        </w:rPr>
+        <w:lastRenderedPageBreak/>
+        <w:t>Date :</w:t>
+      </w:r>
+      <w:proofErr w:type="gramEnd"/>
+      <w:r>
+        <w:rPr>
+          <w:sz w:val="40"/>
+          <w:szCs w:val="40"/>
+        </w:rPr>
+        <w:t xml:space="preserve"> 2021/07/24</w:t>
+      </w:r>
+    </w:p>
+    <w:p>
+      <w:pPr>
+        <w:rPr>
+          <w:sz w:val="40"/>
+          <w:szCs w:val="40"/>
+        </w:rPr>
+      </w:pPr>
+      <w:r>
+        <w:rPr>
+          <w:sz w:val="40"/>
+          <w:szCs w:val="40"/>
+        </w:rPr>
+        <w:t>Things added</w:t>
+      </w:r>
+    </w:p>
+    <w:p>
+      <w:pPr>
+        <w:rPr>
+          <w:sz w:val="40"/>
+          <w:szCs w:val="40"/>
+        </w:rPr>
+      </w:pPr>
+      <w:r>
+        <w:rPr>
+          <w:sz w:val="40"/>
+          <w:szCs w:val="40"/>
+        </w:rPr>
+        <w:t>-</w:t>
+      </w:r>
+      <w:r>
+        <w:rPr>
+          <w:sz w:val="40"/>
+          <w:szCs w:val="40"/>
+        </w:rPr>
+        <w:t>Accept cookies section</w:t>
+      </w:r>
+    </w:p>
+    <w:p>
+      <w:pPr>
+        <w:rPr>
+          <w:sz w:val="40"/>
+          <w:szCs w:val="40"/>
+        </w:rPr>
+      </w:pPr>
+      <w:r>
+        <w:rPr>
+          <w:noProof/>
+          <w:sz w:val="40"/>
+          <w:szCs w:val="40"/>
+          <w:lang w:bidi="ne-NP"/>
+        </w:rPr>
+        <w:drawing>
+          <wp:inline distT="0" distB="0" distL="0" distR="0">
+            <wp:extent cx="3734321" cy="2114845"/>
+            <wp:effectExtent l="0" t="0" r="0" b="0"/>
+            <wp:docPr id="13" name="Picture 13"/>
+            <wp:cNvGraphicFramePr>
+              <a:graphicFrameLocks xmlns:a="http://schemas.openxmlformats.org/drawingml/2006/main" noChangeAspect="1"/>
+            </wp:cNvGraphicFramePr>
+            <a:graphic xmlns:a="http://schemas.openxmlformats.org/drawingml/2006/main">
+              <a:graphicData uri="http://schemas.openxmlformats.org/drawingml/2006/picture">
+                <pic:pic xmlns:pic="http://schemas.openxmlformats.org/drawingml/2006/picture">
+                  <pic:nvPicPr>
+                    <pic:cNvPr id="13" name="pic13.png"/>
+                    <pic:cNvPicPr/>
+                  </pic:nvPicPr>
+                  <pic:blipFill>
+                    <a:blip r:embed="rId20">
+                      <a:extLst>
+                        <a:ext uri="{28A0092B-C50C-407E-A947-70E740481C1C}">
+                          <a14:useLocalDpi xmlns:a14="http://schemas.microsoft.com/office/drawing/2010/main" val="0"/>
+                        </a:ext>
+                      </a:extLst>
+                    </a:blip>
+                    <a:stretch>
+                      <a:fillRect/>
+                    </a:stretch>
+                  </pic:blipFill>
+                  <pic:spPr>
+                    <a:xfrm>
+                      <a:off x="0" y="0"/>
+                      <a:ext cx="3734321" cy="2114845"/>
+                    </a:xfrm>
+                    <a:prstGeom prst="rect">
+                      <a:avLst/>
+                    </a:prstGeom>
+                  </pic:spPr>
+                </pic:pic>
+              </a:graphicData>
+            </a:graphic>
+          </wp:inline>
+        </w:drawing>
+      </w:r>
+    </w:p>
+    <w:p>
+      <w:pPr>
+        <w:rPr>
+          <w:sz w:val="40"/>
+          <w:szCs w:val="40"/>
+        </w:rPr>
+      </w:pPr>
+      <w:r>
+        <w:rPr>
+          <w:sz w:val="40"/>
+          <w:szCs w:val="40"/>
+        </w:rPr>
+        <w:t>-this section added</w:t>
+      </w:r>
+    </w:p>
+    <w:p>
+      <w:pPr>
+        <w:rPr>
+          <w:sz w:val="40"/>
+          <w:szCs w:val="40"/>
+        </w:rPr>
+      </w:pPr>
+      <w:r>
+        <w:rPr>
+          <w:noProof/>
+          <w:sz w:val="40"/>
+          <w:szCs w:val="40"/>
+          <w:lang w:bidi="ne-NP"/>
+        </w:rPr>
+        <w:drawing>
+          <wp:inline distT="0" distB="0" distL="0" distR="0">
+            <wp:extent cx="5486400" cy="2084705"/>
+            <wp:effectExtent l="0" t="0" r="0" b="0"/>
+            <wp:docPr id="14" name="Picture 14"/>
+            <wp:cNvGraphicFramePr>
+              <a:graphicFrameLocks xmlns:a="http://schemas.openxmlformats.org/drawingml/2006/main" noChangeAspect="1"/>
+            </wp:cNvGraphicFramePr>
+            <a:graphic xmlns:a="http://schemas.openxmlformats.org/drawingml/2006/main">
+              <a:graphicData uri="http://schemas.openxmlformats.org/drawingml/2006/picture">
+                <pic:pic xmlns:pic="http://schemas.openxmlformats.org/drawingml/2006/picture">
+                  <pic:nvPicPr>
+                    <pic:cNvPr id="14" name="pic14.png"/>
+                    <pic:cNvPicPr/>
+                  </pic:nvPicPr>
+                  <pic:blipFill>
+                    <a:blip r:embed="rId21" cstate="print">
+                      <a:extLst>
+                        <a:ext uri="{28A0092B-C50C-407E-A947-70E740481C1C}">
+                          <a14:useLocalDpi xmlns:a14="http://schemas.microsoft.com/office/drawing/2010/main" val="0"/>
+                        </a:ext>
+                      </a:extLst>
+                    </a:blip>
+                    <a:stretch>
+                      <a:fillRect/>
+                    </a:stretch>
+                  </pic:blipFill>
+                  <pic:spPr>
+                    <a:xfrm>
+                      <a:off x="0" y="0"/>
+                      <a:ext cx="5486400" cy="2084705"/>
+                    </a:xfrm>
+                    <a:prstGeom prst="rect">
+                      <a:avLst/>
+                    </a:prstGeom>
+                  </pic:spPr>
+                </pic:pic>
+              </a:graphicData>
+            </a:graphic>
+          </wp:inline>
+        </w:drawing>
+      </w:r>
       <w:bookmarkStart w:id="5" w:name="_GoBack"/>
       <w:bookmarkEnd w:id="5"/>
     </w:p>
@@ -2435,8 +2689,35 @@
         </w:rPr>
       </w:pPr>
     </w:p>
+    <w:p>
+      <w:pPr>
+        <w:ind w:left="360"/>
+        <w:rPr>
+          <w:sz w:val="40"/>
+          <w:szCs w:val="40"/>
+        </w:rPr>
+      </w:pPr>
+    </w:p>
+    <w:p>
+      <w:pPr>
+        <w:ind w:left="360"/>
+        <w:rPr>
+          <w:sz w:val="40"/>
+          <w:szCs w:val="40"/>
+        </w:rPr>
+      </w:pPr>
+    </w:p>
+    <w:p>
+      <w:pPr>
+        <w:ind w:left="360"/>
+        <w:rPr>
+          <w:sz w:val="40"/>
+          <w:szCs w:val="40"/>
+        </w:rPr>
+      </w:pPr>
+    </w:p>
     <w:sectPr>
-      <w:footerReference w:type="default" r:id="rId20"/>
+      <w:footerReference w:type="default" r:id="rId22"/>
       <w:pgSz w:w="12240" w:h="15840"/>
       <w:pgMar w:top="1728" w:right="1800" w:bottom="1440" w:left="1800" w:header="720" w:footer="720" w:gutter="0"/>
       <w:pgNumType w:start="0"/>
@@ -2495,7 +2776,7 @@
       <w:rPr>
         <w:noProof/>
       </w:rPr>
-      <w:t>8</w:t>
+      <w:t>11</w:t>
     </w:r>
     <w:r>
       <w:fldChar w:fldCharType="end"/>
@@ -3532,7 +3813,7 @@
   <w:style w:type="paragraph" w:default="1" w:styleId="Normal">
     <w:name w:val="Normal"/>
     <w:qFormat/>
-    <w:rsid w:val="00161CEF"/>
+    <w:rsid w:val="008343DF"/>
   </w:style>
   <w:style w:type="paragraph" w:styleId="Heading1">
     <w:name w:val="heading 1"/>
